--- a/Questions.docx
+++ b/Questions.docx
@@ -12648,17 +12648,13 @@
     </w:p>
     <w:p>
       <w:pPr>
-        <w:bidi/>
-      </w:pPr>
-    </w:p>
-    <w:p>
-      <w:pPr>
         <w:rPr>
           <w:rtl/>
           <w:lang w:bidi="fa-IR"/>
         </w:rPr>
       </w:pPr>
       <w:r>
+        <w:lastRenderedPageBreak/>
         <w:t xml:space="preserve"> </w:t>
       </w:r>
       <w:r>
@@ -12672,35 +12668,17 @@
       <w:tblPr>
         <w:tblStyle w:val="TableGrid"/>
         <w:tblW w:w="0" w:type="auto"/>
+        <w:jc w:val="center"/>
         <w:tblLook w:val="04A0" w:firstRow="1" w:lastRow="0" w:firstColumn="1" w:lastColumn="0" w:noHBand="0" w:noVBand="1"/>
       </w:tblPr>
       <w:tblGrid>
-        <w:gridCol w:w="1255"/>
         <w:gridCol w:w="4140"/>
         <w:gridCol w:w="3955"/>
       </w:tblGrid>
       <w:tr>
-        <w:tc>
-          <w:tcPr>
-            <w:tcW w:w="1255" w:type="dxa"/>
-          </w:tcPr>
-          <w:p>
-            <w:pPr>
-              <w:rPr>
-                <w:rFonts w:hint="cs"/>
-                <w:lang w:bidi="fa-IR"/>
-              </w:rPr>
-            </w:pPr>
-            <w:r>
-              <w:rPr>
-                <w:rFonts w:hint="cs"/>
-                <w:rtl/>
-                <w:lang w:bidi="fa-IR"/>
-              </w:rPr>
-              <w:t>مثال</w:t>
-            </w:r>
-          </w:p>
-        </w:tc>
+        <w:trPr>
+          <w:jc w:val="center"/>
+        </w:trPr>
         <w:tc>
           <w:tcPr>
             <w:tcW w:w="4140" w:type="dxa"/>
@@ -12746,25 +12724,16 @@
         </w:tc>
       </w:tr>
       <w:tr>
-        <w:tc>
-          <w:tcPr>
-            <w:tcW w:w="1255" w:type="dxa"/>
-          </w:tcPr>
-          <w:p>
-            <w:pPr>
-              <w:rPr>
-                <w:rFonts w:hint="cs"/>
-                <w:lang w:bidi="fa-IR"/>
-              </w:rPr>
-            </w:pPr>
-          </w:p>
-        </w:tc>
+        <w:trPr>
+          <w:jc w:val="center"/>
+        </w:trPr>
         <w:tc>
           <w:tcPr>
             <w:tcW w:w="4140" w:type="dxa"/>
           </w:tcPr>
           <w:p>
             <w:pPr>
+              <w:jc w:val="center"/>
               <w:rPr>
                 <w:lang w:bidi="fa-IR"/>
               </w:rPr>
@@ -13049,6 +13018,7 @@
           </w:tcPr>
           <w:p>
             <w:pPr>
+              <w:jc w:val="center"/>
               <w:rPr>
                 <w:rFonts w:hint="cs"/>
                 <w:lang w:bidi="fa-IR"/>
@@ -13374,25 +13344,16 @@
         </w:tc>
       </w:tr>
       <w:tr>
-        <w:tc>
-          <w:tcPr>
-            <w:tcW w:w="1255" w:type="dxa"/>
-          </w:tcPr>
-          <w:p>
-            <w:pPr>
-              <w:rPr>
-                <w:rFonts w:hint="cs"/>
-                <w:lang w:bidi="fa-IR"/>
-              </w:rPr>
-            </w:pPr>
-          </w:p>
-        </w:tc>
+        <w:trPr>
+          <w:jc w:val="center"/>
+        </w:trPr>
         <w:tc>
           <w:tcPr>
             <w:tcW w:w="4140" w:type="dxa"/>
           </w:tcPr>
           <w:p>
             <w:pPr>
+              <w:jc w:val="center"/>
               <w:rPr>
                 <w:rFonts w:hint="cs"/>
                 <w:lang w:bidi="fa-IR"/>
@@ -13406,6 +13367,400 @@
           </w:tcPr>
           <w:p>
             <w:pPr>
+              <w:jc w:val="center"/>
+              <w:rPr>
+                <w:rFonts w:hint="cs"/>
+                <w:lang w:bidi="fa-IR"/>
+              </w:rPr>
+            </w:pPr>
+          </w:p>
+        </w:tc>
+      </w:tr>
+      <w:tr>
+        <w:trPr>
+          <w:jc w:val="center"/>
+        </w:trPr>
+        <w:tc>
+          <w:tcPr>
+            <w:tcW w:w="4140" w:type="dxa"/>
+          </w:tcPr>
+          <w:p>
+            <w:pPr>
+              <w:jc w:val="center"/>
+              <w:rPr>
+                <w:lang w:bidi="fa-IR"/>
+              </w:rPr>
+            </w:pPr>
+            <w:r>
+              <w:rPr>
+                <w:rFonts w:hint="cs"/>
+                <w:rtl/>
+                <w:lang w:bidi="fa-IR"/>
+              </w:rPr>
+              <w:t xml:space="preserve">اشاره به </w:t>
+            </w:r>
+            <w:r>
+              <w:rPr>
+                <w:lang w:bidi="fa-IR"/>
+              </w:rPr>
+              <w:t xml:space="preserve"> similarity</w:t>
+            </w:r>
+          </w:p>
+        </w:tc>
+        <w:tc>
+          <w:tcPr>
+            <w:tcW w:w="3955" w:type="dxa"/>
+          </w:tcPr>
+          <w:p>
+            <w:pPr>
+              <w:jc w:val="center"/>
+              <w:rPr>
+                <w:rFonts w:hint="cs"/>
+                <w:rtl/>
+                <w:lang w:bidi="fa-IR"/>
+              </w:rPr>
+            </w:pPr>
+            <w:r>
+              <w:rPr>
+                <w:rFonts w:hint="cs"/>
+                <w:rtl/>
+                <w:lang w:bidi="fa-IR"/>
+              </w:rPr>
+              <w:t>مثال</w:t>
+            </w:r>
+          </w:p>
+        </w:tc>
+      </w:tr>
+      <w:tr>
+        <w:trPr>
+          <w:jc w:val="center"/>
+        </w:trPr>
+        <w:tc>
+          <w:tcPr>
+            <w:tcW w:w="4140" w:type="dxa"/>
+          </w:tcPr>
+          <w:p>
+            <w:pPr>
+              <w:jc w:val="center"/>
+              <w:rPr>
+                <w:rFonts w:hint="cs"/>
+                <w:lang w:bidi="fa-IR"/>
+              </w:rPr>
+            </w:pPr>
+            <m:oMathPara>
+              <m:oMath>
+                <m:r>
+                  <w:rPr>
+                    <w:rFonts w:ascii="Cambria Math" w:hAnsi="Cambria Math"/>
+                    <w:lang w:bidi="fa-IR"/>
+                  </w:rPr>
+                  <m:t>S</m:t>
+                </m:r>
+                <m:d>
+                  <m:dPr>
+                    <m:ctrlPr>
+                      <w:rPr>
+                        <w:rFonts w:ascii="Cambria Math" w:hAnsi="Cambria Math"/>
+                        <w:i/>
+                        <w:lang w:bidi="fa-IR"/>
+                      </w:rPr>
+                    </m:ctrlPr>
+                  </m:dPr>
+                  <m:e>
+                    <m:sSub>
+                      <m:sSubPr>
+                        <m:ctrlPr>
+                          <w:rPr>
+                            <w:rFonts w:ascii="Cambria Math" w:hAnsi="Cambria Math"/>
+                            <w:i/>
+                            <w:lang w:bidi="fa-IR"/>
+                          </w:rPr>
+                        </m:ctrlPr>
+                      </m:sSubPr>
+                      <m:e>
+                        <m:r>
+                          <w:rPr>
+                            <w:rFonts w:ascii="Cambria Math" w:hAnsi="Cambria Math"/>
+                            <w:lang w:bidi="fa-IR"/>
+                          </w:rPr>
+                          <m:t>z</m:t>
+                        </m:r>
+                      </m:e>
+                      <m:sub>
+                        <m:r>
+                          <w:rPr>
+                            <w:rFonts w:ascii="Cambria Math" w:hAnsi="Cambria Math"/>
+                            <w:lang w:bidi="fa-IR"/>
+                          </w:rPr>
+                          <m:t>1</m:t>
+                        </m:r>
+                      </m:sub>
+                    </m:sSub>
+                    <m:r>
+                      <w:rPr>
+                        <w:rFonts w:ascii="Cambria Math" w:hAnsi="Cambria Math"/>
+                        <w:lang w:bidi="fa-IR"/>
+                      </w:rPr>
+                      <m:t>,⋯,</m:t>
+                    </m:r>
+                    <m:sSub>
+                      <m:sSubPr>
+                        <m:ctrlPr>
+                          <w:rPr>
+                            <w:rFonts w:ascii="Cambria Math" w:hAnsi="Cambria Math"/>
+                            <w:i/>
+                            <w:lang w:bidi="fa-IR"/>
+                          </w:rPr>
+                        </m:ctrlPr>
+                      </m:sSubPr>
+                      <m:e>
+                        <m:r>
+                          <w:rPr>
+                            <w:rFonts w:ascii="Cambria Math" w:hAnsi="Cambria Math"/>
+                            <w:lang w:bidi="fa-IR"/>
+                          </w:rPr>
+                          <m:t>z</m:t>
+                        </m:r>
+                      </m:e>
+                      <m:sub>
+                        <m:r>
+                          <w:rPr>
+                            <w:rFonts w:ascii="Cambria Math" w:hAnsi="Cambria Math"/>
+                            <w:lang w:bidi="fa-IR"/>
+                          </w:rPr>
+                          <m:t>n</m:t>
+                        </m:r>
+                      </m:sub>
+                    </m:sSub>
+                  </m:e>
+                </m:d>
+                <m:r>
+                  <w:rPr>
+                    <w:rFonts w:ascii="Cambria Math" w:hAnsi="Cambria Math"/>
+                    <w:lang w:bidi="fa-IR"/>
+                  </w:rPr>
+                  <m:t>=</m:t>
+                </m:r>
+                <m:nary>
+                  <m:naryPr>
+                    <m:chr m:val="∑"/>
+                    <m:supHide m:val="1"/>
+                    <m:ctrlPr>
+                      <w:rPr>
+                        <w:rFonts w:ascii="Cambria Math" w:hAnsi="Cambria Math"/>
+                        <w:i/>
+                        <w:lang w:bidi="fa-IR"/>
+                      </w:rPr>
+                    </m:ctrlPr>
+                  </m:naryPr>
+                  <m:sub>
+                    <m:r>
+                      <w:rPr>
+                        <w:rFonts w:ascii="Cambria Math" w:hAnsi="Cambria Math"/>
+                        <w:lang w:bidi="fa-IR"/>
+                      </w:rPr>
+                      <m:t>i≠j=1:n</m:t>
+                    </m:r>
+                  </m:sub>
+                  <m:sup/>
+                  <m:e>
+                    <m:sSup>
+                      <m:sSupPr>
+                        <m:ctrlPr>
+                          <w:rPr>
+                            <w:rFonts w:ascii="Cambria Math" w:hAnsi="Cambria Math"/>
+                            <w:i/>
+                            <w:lang w:bidi="fa-IR"/>
+                          </w:rPr>
+                        </m:ctrlPr>
+                      </m:sSupPr>
+                      <m:e>
+                        <m:d>
+                          <m:dPr>
+                            <m:ctrlPr>
+                              <w:rPr>
+                                <w:rFonts w:ascii="Cambria Math" w:hAnsi="Cambria Math"/>
+                                <w:i/>
+                                <w:lang w:bidi="fa-IR"/>
+                              </w:rPr>
+                            </m:ctrlPr>
+                          </m:dPr>
+                          <m:e>
+                            <m:sSub>
+                              <m:sSubPr>
+                                <m:ctrlPr>
+                                  <w:rPr>
+                                    <w:rFonts w:ascii="Cambria Math" w:hAnsi="Cambria Math"/>
+                                    <w:i/>
+                                    <w:lang w:bidi="fa-IR"/>
+                                  </w:rPr>
+                                </m:ctrlPr>
+                              </m:sSubPr>
+                              <m:e>
+                                <m:r>
+                                  <w:rPr>
+                                    <w:rFonts w:ascii="Cambria Math" w:hAnsi="Cambria Math"/>
+                                    <w:lang w:bidi="fa-IR"/>
+                                  </w:rPr>
+                                  <m:t>d</m:t>
+                                </m:r>
+                              </m:e>
+                              <m:sub>
+                                <m:r>
+                                  <w:rPr>
+                                    <w:rFonts w:ascii="Cambria Math" w:hAnsi="Cambria Math"/>
+                                    <w:lang w:bidi="fa-IR"/>
+                                  </w:rPr>
+                                  <m:t>ij</m:t>
+                                </m:r>
+                              </m:sub>
+                            </m:sSub>
+                            <m:r>
+                              <w:rPr>
+                                <w:rFonts w:ascii="Cambria Math" w:hAnsi="Cambria Math"/>
+                                <w:lang w:bidi="fa-IR"/>
+                              </w:rPr>
+                              <m:t>-</m:t>
+                            </m:r>
+                            <m:d>
+                              <m:dPr>
+                                <m:begChr m:val="‖"/>
+                                <m:endChr m:val="‖"/>
+                                <m:ctrlPr>
+                                  <w:rPr>
+                                    <w:rFonts w:ascii="Cambria Math" w:hAnsi="Cambria Math"/>
+                                    <w:i/>
+                                    <w:lang w:bidi="fa-IR"/>
+                                  </w:rPr>
+                                </m:ctrlPr>
+                              </m:dPr>
+                              <m:e>
+                                <m:sSub>
+                                  <m:sSubPr>
+                                    <m:ctrlPr>
+                                      <w:rPr>
+                                        <w:rFonts w:ascii="Cambria Math" w:hAnsi="Cambria Math"/>
+                                        <w:i/>
+                                        <w:lang w:bidi="fa-IR"/>
+                                      </w:rPr>
+                                    </m:ctrlPr>
+                                  </m:sSubPr>
+                                  <m:e>
+                                    <m:r>
+                                      <w:rPr>
+                                        <w:rFonts w:ascii="Cambria Math" w:hAnsi="Cambria Math"/>
+                                        <w:lang w:bidi="fa-IR"/>
+                                      </w:rPr>
+                                      <m:t>z</m:t>
+                                    </m:r>
+                                  </m:e>
+                                  <m:sub>
+                                    <m:r>
+                                      <w:rPr>
+                                        <w:rFonts w:ascii="Cambria Math" w:hAnsi="Cambria Math"/>
+                                        <w:lang w:bidi="fa-IR"/>
+                                      </w:rPr>
+                                      <m:t>i</m:t>
+                                    </m:r>
+                                  </m:sub>
+                                </m:sSub>
+                                <m:r>
+                                  <w:rPr>
+                                    <w:rFonts w:ascii="Cambria Math" w:hAnsi="Cambria Math"/>
+                                    <w:lang w:bidi="fa-IR"/>
+                                  </w:rPr>
+                                  <m:t>-</m:t>
+                                </m:r>
+                                <m:sSub>
+                                  <m:sSubPr>
+                                    <m:ctrlPr>
+                                      <w:rPr>
+                                        <w:rFonts w:ascii="Cambria Math" w:hAnsi="Cambria Math"/>
+                                        <w:i/>
+                                        <w:lang w:bidi="fa-IR"/>
+                                      </w:rPr>
+                                    </m:ctrlPr>
+                                  </m:sSubPr>
+                                  <m:e>
+                                    <m:r>
+                                      <w:rPr>
+                                        <w:rFonts w:ascii="Cambria Math" w:hAnsi="Cambria Math"/>
+                                        <w:lang w:bidi="fa-IR"/>
+                                      </w:rPr>
+                                      <m:t>z</m:t>
+                                    </m:r>
+                                  </m:e>
+                                  <m:sub>
+                                    <m:r>
+                                      <w:rPr>
+                                        <w:rFonts w:ascii="Cambria Math" w:hAnsi="Cambria Math"/>
+                                        <w:lang w:bidi="fa-IR"/>
+                                      </w:rPr>
+                                      <m:t>j</m:t>
+                                    </m:r>
+                                  </m:sub>
+                                </m:sSub>
+                              </m:e>
+                            </m:d>
+                          </m:e>
+                        </m:d>
+                      </m:e>
+                      <m:sup>
+                        <m:r>
+                          <w:rPr>
+                            <w:rFonts w:ascii="Cambria Math" w:hAnsi="Cambria Math"/>
+                            <w:lang w:bidi="fa-IR"/>
+                          </w:rPr>
+                          <m:t>2</m:t>
+                        </m:r>
+                      </m:sup>
+                    </m:sSup>
+                  </m:e>
+                </m:nary>
+              </m:oMath>
+            </m:oMathPara>
+          </w:p>
+        </w:tc>
+        <w:tc>
+          <w:tcPr>
+            <w:tcW w:w="3955" w:type="dxa"/>
+          </w:tcPr>
+          <w:p>
+            <w:pPr>
+              <w:jc w:val="center"/>
+              <w:rPr>
+                <w:rFonts w:hint="cs"/>
+                <w:lang w:bidi="fa-IR"/>
+              </w:rPr>
+            </w:pPr>
+          </w:p>
+        </w:tc>
+      </w:tr>
+      <w:tr>
+        <w:trPr>
+          <w:jc w:val="center"/>
+        </w:trPr>
+        <w:tc>
+          <w:tcPr>
+            <w:tcW w:w="4140" w:type="dxa"/>
+          </w:tcPr>
+          <w:p>
+            <w:pPr>
+              <w:jc w:val="center"/>
+              <w:rPr>
+                <w:rFonts w:ascii="Calibri" w:eastAsia="Calibri" w:hAnsi="Calibri" w:cs="Arial"/>
+                <w:lang w:bidi="fa-IR"/>
+              </w:rPr>
+            </w:pPr>
+          </w:p>
+        </w:tc>
+        <w:tc>
+          <w:tcPr>
+            <w:tcW w:w="3955" w:type="dxa"/>
+          </w:tcPr>
+          <w:p>
+            <w:pPr>
+              <w:jc w:val="center"/>
               <w:rPr>
                 <w:rFonts w:hint="cs"/>
                 <w:lang w:bidi="fa-IR"/>
@@ -13427,6 +13782,409 @@
       <w:pPr>
         <w:bidi/>
         <w:rPr>
+          <w:rtl/>
+          <w:lang w:bidi="fa-IR"/>
+        </w:rPr>
+      </w:pPr>
+      <w:r>
+        <w:rPr>
+          <w:rFonts w:hint="cs"/>
+          <w:rtl/>
+          <w:lang w:bidi="fa-IR"/>
+        </w:rPr>
+        <w:t>آنتروپی چی هست؟ میتونی فرمولشو بر حسب امید ریاضی بنویسی؟</w:t>
+      </w:r>
+    </w:p>
+    <w:tbl>
+      <w:tblPr>
+        <w:tblStyle w:val="TableGrid"/>
+        <w:tblW w:w="0" w:type="auto"/>
+        <w:jc w:val="center"/>
+        <w:tblLook w:val="04A0" w:firstRow="1" w:lastRow="0" w:firstColumn="1" w:lastColumn="0" w:noHBand="0" w:noVBand="1"/>
+      </w:tblPr>
+      <w:tblGrid>
+        <w:gridCol w:w="3055"/>
+        <w:gridCol w:w="5040"/>
+      </w:tblGrid>
+      <w:tr>
+        <w:trPr>
+          <w:jc w:val="center"/>
+        </w:trPr>
+        <w:tc>
+          <w:tcPr>
+            <w:tcW w:w="3055" w:type="dxa"/>
+          </w:tcPr>
+          <w:p>
+            <w:pPr>
+              <w:rPr>
+                <w:rFonts w:hint="cs"/>
+                <w:lang w:bidi="fa-IR"/>
+              </w:rPr>
+            </w:pPr>
+            <w:r>
+              <w:rPr>
+                <w:rFonts w:hint="cs"/>
+                <w:rtl/>
+                <w:lang w:bidi="fa-IR"/>
+              </w:rPr>
+              <w:t>اشاره به عدم قطعیت</w:t>
+            </w:r>
+          </w:p>
+        </w:tc>
+        <w:tc>
+          <w:tcPr>
+            <w:tcW w:w="5040" w:type="dxa"/>
+          </w:tcPr>
+          <w:p>
+            <w:pPr>
+              <w:jc w:val="center"/>
+              <w:rPr>
+                <w:rFonts w:hint="cs"/>
+                <w:rtl/>
+                <w:lang w:bidi="fa-IR"/>
+              </w:rPr>
+            </w:pPr>
+            <w:r>
+              <w:rPr>
+                <w:rFonts w:hint="cs"/>
+                <w:rtl/>
+                <w:lang w:bidi="fa-IR"/>
+              </w:rPr>
+              <w:t>فرمول</w:t>
+            </w:r>
+          </w:p>
+        </w:tc>
+      </w:tr>
+      <w:tr>
+        <w:trPr>
+          <w:jc w:val="center"/>
+        </w:trPr>
+        <w:tc>
+          <w:tcPr>
+            <w:tcW w:w="3055" w:type="dxa"/>
+          </w:tcPr>
+          <w:p>
+            <w:pPr>
+              <w:jc w:val="center"/>
+              <w:rPr>
+                <w:lang w:bidi="fa-IR"/>
+              </w:rPr>
+            </w:pPr>
+          </w:p>
+        </w:tc>
+        <w:tc>
+          <w:tcPr>
+            <w:tcW w:w="5040" w:type="dxa"/>
+          </w:tcPr>
+          <w:p>
+            <w:pPr>
+              <w:rPr>
+                <w:lang w:bidi="fa-IR"/>
+              </w:rPr>
+            </w:pPr>
+            <m:oMathPara>
+              <m:oMath>
+                <m:r>
+                  <w:rPr>
+                    <w:rFonts w:ascii="Cambria Math" w:hAnsi="Cambria Math"/>
+                    <w:lang w:bidi="fa-IR"/>
+                  </w:rPr>
+                  <m:t>-E</m:t>
+                </m:r>
+                <m:d>
+                  <m:dPr>
+                    <m:ctrlPr>
+                      <w:rPr>
+                        <w:rFonts w:ascii="Cambria Math" w:hAnsi="Cambria Math"/>
+                        <w:i/>
+                        <w:lang w:bidi="fa-IR"/>
+                      </w:rPr>
+                    </m:ctrlPr>
+                  </m:dPr>
+                  <m:e>
+                    <m:func>
+                      <m:funcPr>
+                        <m:ctrlPr>
+                          <w:rPr>
+                            <w:rFonts w:ascii="Cambria Math" w:hAnsi="Cambria Math"/>
+                            <w:lang w:bidi="fa-IR"/>
+                          </w:rPr>
+                        </m:ctrlPr>
+                      </m:funcPr>
+                      <m:fName>
+                        <m:r>
+                          <m:rPr>
+                            <m:sty m:val="p"/>
+                          </m:rPr>
+                          <w:rPr>
+                            <w:rFonts w:ascii="Cambria Math" w:hAnsi="Cambria Math"/>
+                            <w:lang w:bidi="fa-IR"/>
+                          </w:rPr>
+                          <m:t>log</m:t>
+                        </m:r>
+                        <m:ctrlPr>
+                          <w:rPr>
+                            <w:rFonts w:ascii="Cambria Math" w:hAnsi="Cambria Math"/>
+                            <w:i/>
+                            <w:lang w:bidi="fa-IR"/>
+                          </w:rPr>
+                        </m:ctrlPr>
+                      </m:fName>
+                      <m:e>
+                        <m:d>
+                          <m:dPr>
+                            <m:ctrlPr>
+                              <w:rPr>
+                                <w:rFonts w:ascii="Cambria Math" w:hAnsi="Cambria Math"/>
+                                <w:i/>
+                                <w:lang w:bidi="fa-IR"/>
+                              </w:rPr>
+                            </m:ctrlPr>
+                          </m:dPr>
+                          <m:e>
+                            <m:r>
+                              <w:rPr>
+                                <w:rFonts w:ascii="Cambria Math" w:hAnsi="Cambria Math"/>
+                                <w:lang w:bidi="fa-IR"/>
+                              </w:rPr>
+                              <m:t>f</m:t>
+                            </m:r>
+                            <m:d>
+                              <m:dPr>
+                                <m:ctrlPr>
+                                  <w:rPr>
+                                    <w:rFonts w:ascii="Cambria Math" w:hAnsi="Cambria Math"/>
+                                    <w:i/>
+                                    <w:lang w:bidi="fa-IR"/>
+                                  </w:rPr>
+                                </m:ctrlPr>
+                              </m:dPr>
+                              <m:e>
+                                <m:r>
+                                  <w:rPr>
+                                    <w:rFonts w:ascii="Cambria Math" w:hAnsi="Cambria Math"/>
+                                    <w:lang w:bidi="fa-IR"/>
+                                  </w:rPr>
+                                  <m:t>X</m:t>
+                                </m:r>
+                              </m:e>
+                            </m:d>
+                          </m:e>
+                        </m:d>
+                      </m:e>
+                    </m:func>
+                  </m:e>
+                </m:d>
+              </m:oMath>
+            </m:oMathPara>
+          </w:p>
+        </w:tc>
+      </w:tr>
+      <w:tr>
+        <w:trPr>
+          <w:jc w:val="center"/>
+        </w:trPr>
+        <w:tc>
+          <w:tcPr>
+            <w:tcW w:w="3055" w:type="dxa"/>
+          </w:tcPr>
+          <w:p>
+            <w:pPr>
+              <w:jc w:val="center"/>
+              <w:rPr>
+                <w:lang w:bidi="fa-IR"/>
+              </w:rPr>
+            </w:pPr>
+          </w:p>
+        </w:tc>
+        <w:tc>
+          <w:tcPr>
+            <w:tcW w:w="5040" w:type="dxa"/>
+          </w:tcPr>
+          <w:p>
+            <w:pPr>
+              <w:jc w:val="center"/>
+              <w:rPr>
+                <w:rFonts w:hint="cs"/>
+                <w:lang w:bidi="fa-IR"/>
+              </w:rPr>
+            </w:pPr>
+          </w:p>
+        </w:tc>
+      </w:tr>
+      <w:tr>
+        <w:trPr>
+          <w:jc w:val="center"/>
+        </w:trPr>
+        <w:tc>
+          <w:tcPr>
+            <w:tcW w:w="3055" w:type="dxa"/>
+          </w:tcPr>
+          <w:p>
+            <w:pPr>
+              <w:jc w:val="center"/>
+              <w:rPr>
+                <w:rFonts w:hint="cs"/>
+                <w:rtl/>
+                <w:lang w:bidi="fa-IR"/>
+              </w:rPr>
+            </w:pPr>
+            <w:r>
+              <w:rPr>
+                <w:rFonts w:hint="cs"/>
+                <w:rtl/>
+                <w:lang w:bidi="fa-IR"/>
+              </w:rPr>
+              <w:t>یه مثال در مورد پرتاب سکه بزن و قطعیت رو دستکاری کن</w:t>
+            </w:r>
+          </w:p>
+        </w:tc>
+        <w:tc>
+          <w:tcPr>
+            <w:tcW w:w="5040" w:type="dxa"/>
+          </w:tcPr>
+          <w:p>
+            <w:pPr>
+              <w:jc w:val="center"/>
+              <w:rPr>
+                <w:rFonts w:hint="cs"/>
+                <w:lang w:bidi="fa-IR"/>
+              </w:rPr>
+            </w:pPr>
+            <w:r>
+              <w:rPr>
+                <w:rFonts w:hint="cs"/>
+                <w:rtl/>
+                <w:lang w:bidi="fa-IR"/>
+              </w:rPr>
+              <w:t>اشاره به اینکه چرا عدم قطعیت رو نشون میده</w:t>
+            </w:r>
+          </w:p>
+        </w:tc>
+      </w:tr>
+      <w:tr>
+        <w:trPr>
+          <w:jc w:val="center"/>
+        </w:trPr>
+        <w:tc>
+          <w:tcPr>
+            <w:tcW w:w="3055" w:type="dxa"/>
+          </w:tcPr>
+          <w:p>
+            <w:pPr>
+              <w:jc w:val="center"/>
+              <w:rPr>
+                <w:lang w:bidi="fa-IR"/>
+              </w:rPr>
+            </w:pPr>
+          </w:p>
+        </w:tc>
+        <w:tc>
+          <w:tcPr>
+            <w:tcW w:w="5040" w:type="dxa"/>
+          </w:tcPr>
+          <w:p>
+            <w:pPr>
+              <w:jc w:val="center"/>
+              <w:rPr>
+                <w:rFonts w:hint="cs"/>
+                <w:rtl/>
+                <w:lang w:bidi="fa-IR"/>
+              </w:rPr>
+            </w:pPr>
+          </w:p>
+        </w:tc>
+      </w:tr>
+      <w:tr>
+        <w:trPr>
+          <w:jc w:val="center"/>
+        </w:trPr>
+        <w:tc>
+          <w:tcPr>
+            <w:tcW w:w="3055" w:type="dxa"/>
+          </w:tcPr>
+          <w:p>
+            <w:pPr>
+              <w:jc w:val="center"/>
+              <w:rPr>
+                <w:rFonts w:hint="cs"/>
+                <w:rtl/>
+                <w:lang w:bidi="fa-IR"/>
+              </w:rPr>
+            </w:pPr>
+            <w:r>
+              <w:rPr>
+                <w:rFonts w:hint="cs"/>
+                <w:rtl/>
+                <w:lang w:bidi="fa-IR"/>
+              </w:rPr>
+              <w:t>تابع چگالی حاوی کلیه اطلاعات</w:t>
+            </w:r>
+          </w:p>
+        </w:tc>
+        <w:tc>
+          <w:tcPr>
+            <w:tcW w:w="5040" w:type="dxa"/>
+          </w:tcPr>
+          <w:p>
+            <w:pPr>
+              <w:jc w:val="center"/>
+              <w:rPr>
+                <w:rFonts w:hint="cs"/>
+                <w:lang w:bidi="fa-IR"/>
+              </w:rPr>
+            </w:pPr>
+            <w:r>
+              <w:rPr>
+                <w:rFonts w:hint="cs"/>
+                <w:rtl/>
+                <w:lang w:bidi="fa-IR"/>
+              </w:rPr>
+              <w:t>چرا این معیار جذابه؟ چه تفاوتی با واریانس داره؟ مقایسه کن؟</w:t>
+            </w:r>
+          </w:p>
+        </w:tc>
+      </w:tr>
+      <w:tr>
+        <w:trPr>
+          <w:jc w:val="center"/>
+        </w:trPr>
+        <w:tc>
+          <w:tcPr>
+            <w:tcW w:w="3055" w:type="dxa"/>
+          </w:tcPr>
+          <w:p>
+            <w:pPr>
+              <w:jc w:val="center"/>
+              <w:rPr>
+                <w:rFonts w:ascii="Calibri" w:eastAsia="Calibri" w:hAnsi="Calibri" w:cs="Arial"/>
+                <w:lang w:bidi="fa-IR"/>
+              </w:rPr>
+            </w:pPr>
+          </w:p>
+        </w:tc>
+        <w:tc>
+          <w:tcPr>
+            <w:tcW w:w="5040" w:type="dxa"/>
+          </w:tcPr>
+          <w:p>
+            <w:pPr>
+              <w:jc w:val="center"/>
+              <w:rPr>
+                <w:rFonts w:hint="cs"/>
+                <w:lang w:bidi="fa-IR"/>
+              </w:rPr>
+            </w:pPr>
+          </w:p>
+        </w:tc>
+      </w:tr>
+    </w:tbl>
+    <w:p>
+      <w:pPr>
+        <w:bidi/>
+        <w:rPr>
+          <w:rFonts w:hint="cs"/>
+          <w:rtl/>
           <w:lang w:bidi="fa-IR"/>
         </w:rPr>
       </w:pPr>
@@ -13434,7 +14192,6 @@
     <w:p>
       <w:pPr>
         <w:rPr>
-          <w:rtl/>
           <w:lang w:bidi="fa-IR"/>
         </w:rPr>
       </w:pPr>
@@ -13467,106 +14224,1166 @@
           <w:lang w:bidi="fa-IR"/>
         </w:rPr>
       </w:pPr>
-    </w:p>
-    <w:p>
-      <w:pPr>
-        <w:rPr>
-          <w:rFonts w:cs="Arial"/>
-          <w:lang w:bidi="fa-IR"/>
-        </w:rPr>
-      </w:pPr>
       <w:r>
         <w:rPr>
-          <w:rFonts w:cs="Arial"/>
-          <w:lang w:bidi="fa-IR"/>
-        </w:rPr>
-        <w:t>24)</w:t>
-      </w:r>
-      <w:r>
+          <w:lang w:bidi="fa-IR"/>
+        </w:rPr>
         <w:t xml:space="preserve"> </w:t>
       </w:r>
       <w:r>
         <w:rPr>
-          <w:rFonts w:cs="Arial"/>
-          <w:lang w:bidi="fa-IR"/>
-        </w:rPr>
-        <w:t xml:space="preserve">Accuracy: This metric shows us to what extent the predicted data by our model matches the actual data. </w:t>
+          <w:rFonts w:hint="cs"/>
+          <w:rtl/>
+          <w:lang w:bidi="fa-IR"/>
+        </w:rPr>
+        <w:t xml:space="preserve">تفاوت </w:t>
+      </w:r>
+      <w:r>
+        <w:rPr>
+          <w:lang w:bidi="fa-IR"/>
+        </w:rPr>
+        <w:t>Bagging</w:t>
+      </w:r>
+      <w:r>
+        <w:rPr>
+          <w:rFonts w:hint="cs"/>
+          <w:rtl/>
+          <w:lang w:bidi="fa-IR"/>
+        </w:rPr>
+        <w:t xml:space="preserve"> و </w:t>
+      </w:r>
+      <w:r>
+        <w:rPr>
+          <w:lang w:bidi="fa-IR"/>
+        </w:rPr>
+        <w:t>Random Forests</w:t>
+      </w:r>
+      <w:r>
+        <w:rPr>
+          <w:rFonts w:hint="cs"/>
+          <w:rtl/>
+          <w:lang w:bidi="fa-IR"/>
+        </w:rPr>
+        <w:t xml:space="preserve"> چیه؟</w:t>
       </w:r>
     </w:p>
-    <w:p>
-      <w:pPr>
-        <w:rPr>
-          <w:rFonts w:cs="Arial"/>
-          <w:lang w:bidi="fa-IR"/>
-        </w:rPr>
-      </w:pPr>
-      <w:r>
-        <w:rPr>
-          <w:rFonts w:cs="Arial"/>
-          <w:lang w:bidi="fa-IR"/>
-        </w:rPr>
-        <w:t xml:space="preserve">Precision: This metric shows us how much of the data that our model classified as positive are actually positive. </w:t>
-      </w:r>
-    </w:p>
-    <w:p>
-      <w:pPr>
-        <w:rPr>
-          <w:rFonts w:cs="Arial"/>
-          <w:lang w:bidi="fa-IR"/>
-        </w:rPr>
-      </w:pPr>
-      <w:r>
-        <w:rPr>
-          <w:rFonts w:cs="Arial"/>
-          <w:lang w:bidi="fa-IR"/>
-        </w:rPr>
-        <w:t>Recall: This metric indicates the proportion of the actual positive data that our model classified as positive. In other words, this metric shows how sensitive our model is to positive data.</w:t>
-      </w:r>
-    </w:p>
-    <w:p>
-      <w:pPr>
-        <w:rPr>
-          <w:rFonts w:cs="Arial"/>
-          <w:lang w:bidi="fa-IR"/>
-        </w:rPr>
-      </w:pPr>
-      <w:r>
-        <w:rPr>
-          <w:rFonts w:cs="Arial"/>
-          <w:lang w:bidi="fa-IR"/>
-        </w:rPr>
-        <w:t>Specificity: This metric indicates the proportion of the actual negative data that our model classified as negative. In other words, this metric shows how sensitive our model is to negative data.</w:t>
-      </w:r>
-    </w:p>
-    <w:p>
-      <w:pPr>
-        <w:rPr>
-          <w:rFonts w:cs="Arial"/>
-          <w:lang w:bidi="fa-IR"/>
-        </w:rPr>
-      </w:pPr>
-      <w:r>
-        <w:rPr>
-          <w:rFonts w:cs="Arial"/>
-          <w:lang w:bidi="fa-IR"/>
-        </w:rPr>
-        <w:t>F1-measure: This metric shows us how accurate and sensitive our model is in detecting positive data. In other words, this metric is a combination of Precision and Recall.</w:t>
-      </w:r>
-    </w:p>
+    <w:tbl>
+      <w:tblPr>
+        <w:tblStyle w:val="TableGrid"/>
+        <w:bidiVisual/>
+        <w:tblW w:w="0" w:type="auto"/>
+        <w:jc w:val="center"/>
+        <w:tblLook w:val="04A0" w:firstRow="1" w:lastRow="0" w:firstColumn="1" w:lastColumn="0" w:noHBand="0" w:noVBand="1"/>
+      </w:tblPr>
+      <w:tblGrid>
+        <w:gridCol w:w="4675"/>
+        <w:gridCol w:w="4675"/>
+      </w:tblGrid>
+      <w:tr>
+        <w:trPr>
+          <w:jc w:val="center"/>
+        </w:trPr>
+        <w:tc>
+          <w:tcPr>
+            <w:tcW w:w="4675" w:type="dxa"/>
+          </w:tcPr>
+          <w:p>
+            <w:pPr>
+              <w:jc w:val="center"/>
+              <w:rPr>
+                <w:rFonts w:hint="cs"/>
+                <w:rtl/>
+                <w:lang w:bidi="fa-IR"/>
+              </w:rPr>
+            </w:pPr>
+            <w:r>
+              <w:rPr>
+                <w:rFonts w:hint="cs"/>
+                <w:rtl/>
+                <w:lang w:bidi="fa-IR"/>
+              </w:rPr>
+              <w:t>تفاوت اصلی</w:t>
+            </w:r>
+          </w:p>
+        </w:tc>
+        <w:tc>
+          <w:tcPr>
+            <w:tcW w:w="4675" w:type="dxa"/>
+          </w:tcPr>
+          <w:p>
+            <w:pPr>
+              <w:jc w:val="center"/>
+              <w:rPr>
+                <w:rtl/>
+                <w:lang w:bidi="fa-IR"/>
+              </w:rPr>
+            </w:pPr>
+            <w:r>
+              <w:rPr>
+                <w:rFonts w:hint="cs"/>
+                <w:rtl/>
+                <w:lang w:bidi="fa-IR"/>
+              </w:rPr>
+              <w:t>چرا انتخاب زیر مجموعه‌ای از متغیرهای بجای کل اونها؟</w:t>
+            </w:r>
+          </w:p>
+        </w:tc>
+      </w:tr>
+      <w:tr>
+        <w:trPr>
+          <w:jc w:val="center"/>
+        </w:trPr>
+        <w:tc>
+          <w:tcPr>
+            <w:tcW w:w="4675" w:type="dxa"/>
+          </w:tcPr>
+          <w:p>
+            <w:pPr>
+              <w:jc w:val="center"/>
+              <w:rPr>
+                <w:rFonts w:hint="cs"/>
+                <w:rtl/>
+                <w:lang w:bidi="fa-IR"/>
+              </w:rPr>
+            </w:pPr>
+            <w:r>
+              <w:rPr>
+                <w:lang w:bidi="fa-IR"/>
+              </w:rPr>
+              <w:t>As in bagging, we build a number of decision trees on bootstrapped training samples</w:t>
+            </w:r>
+            <w:r>
+              <w:rPr>
+                <w:rFonts w:hint="cs"/>
+                <w:rtl/>
+                <w:lang w:bidi="fa-IR"/>
+              </w:rPr>
+              <w:t>.</w:t>
+            </w:r>
+            <w:r>
+              <w:rPr>
+                <w:lang w:bidi="fa-IR"/>
+              </w:rPr>
+              <w:t xml:space="preserve"> </w:t>
+            </w:r>
+            <w:r>
+              <w:rPr>
+                <w:rFonts w:cs="Arial" w:hint="cs"/>
+                <w:rtl/>
+                <w:lang w:bidi="fa-IR"/>
+              </w:rPr>
+              <w:t xml:space="preserve"> </w:t>
+            </w:r>
+            <w:proofErr w:type="gramStart"/>
+            <w:r>
+              <w:rPr>
+                <w:lang w:bidi="fa-IR"/>
+              </w:rPr>
+              <w:t>But</w:t>
+            </w:r>
+            <w:proofErr w:type="gramEnd"/>
+            <w:r>
+              <w:rPr>
+                <w:lang w:bidi="fa-IR"/>
+              </w:rPr>
+              <w:t xml:space="preserve"> when building these decision trees, each time a split in a tree is considered, a random sample of m</w:t>
+            </w:r>
+            <w:r>
+              <w:rPr>
+                <w:lang w:bidi="fa-IR"/>
+              </w:rPr>
+              <w:t xml:space="preserve">=sqrt(p) </w:t>
+            </w:r>
+            <w:r>
+              <w:rPr>
+                <w:lang w:bidi="fa-IR"/>
+              </w:rPr>
+              <w:t>predictors is chosen as split candidates from the full set of p predictors</w:t>
+            </w:r>
+            <w:r>
+              <w:rPr>
+                <w:rFonts w:cs="Arial"/>
+                <w:rtl/>
+                <w:lang w:bidi="fa-IR"/>
+              </w:rPr>
+              <w:t>.</w:t>
+            </w:r>
+          </w:p>
+          <w:p>
+            <w:pPr>
+              <w:jc w:val="center"/>
+              <w:rPr>
+                <w:rtl/>
+                <w:lang w:bidi="fa-IR"/>
+              </w:rPr>
+            </w:pPr>
+          </w:p>
+        </w:tc>
+        <w:tc>
+          <w:tcPr>
+            <w:tcW w:w="4675" w:type="dxa"/>
+          </w:tcPr>
+          <w:p>
+            <w:pPr>
+              <w:jc w:val="center"/>
+              <w:rPr>
+                <w:rtl/>
+                <w:lang w:bidi="fa-IR"/>
+              </w:rPr>
+            </w:pPr>
+          </w:p>
+        </w:tc>
+      </w:tr>
+      <w:tr>
+        <w:trPr>
+          <w:jc w:val="center"/>
+        </w:trPr>
+        <w:tc>
+          <w:tcPr>
+            <w:tcW w:w="4675" w:type="dxa"/>
+          </w:tcPr>
+          <w:p>
+            <w:pPr>
+              <w:jc w:val="center"/>
+              <w:rPr>
+                <w:lang w:bidi="fa-IR"/>
+              </w:rPr>
+            </w:pPr>
+          </w:p>
+        </w:tc>
+        <w:tc>
+          <w:tcPr>
+            <w:tcW w:w="4675" w:type="dxa"/>
+          </w:tcPr>
+          <w:p>
+            <w:pPr>
+              <w:jc w:val="center"/>
+              <w:rPr>
+                <w:rtl/>
+                <w:lang w:bidi="fa-IR"/>
+              </w:rPr>
+            </w:pPr>
+          </w:p>
+        </w:tc>
+      </w:tr>
+      <w:tr>
+        <w:trPr>
+          <w:jc w:val="center"/>
+        </w:trPr>
+        <w:tc>
+          <w:tcPr>
+            <w:tcW w:w="4675" w:type="dxa"/>
+          </w:tcPr>
+          <w:p>
+            <w:pPr>
+              <w:jc w:val="center"/>
+              <w:rPr>
+                <w:lang w:bidi="fa-IR"/>
+              </w:rPr>
+            </w:pPr>
+            <w:r>
+              <w:rPr>
+                <w:rFonts w:hint="cs"/>
+                <w:rtl/>
+                <w:lang w:bidi="fa-IR"/>
+              </w:rPr>
+              <w:t>اشاره به دلیل همبستگی درخت ها</w:t>
+            </w:r>
+          </w:p>
+        </w:tc>
+        <w:tc>
+          <w:tcPr>
+            <w:tcW w:w="4675" w:type="dxa"/>
+          </w:tcPr>
+          <w:p>
+            <w:pPr>
+              <w:jc w:val="center"/>
+              <w:rPr>
+                <w:rFonts w:hint="cs"/>
+                <w:rtl/>
+                <w:lang w:bidi="fa-IR"/>
+              </w:rPr>
+            </w:pPr>
+            <w:r>
+              <w:rPr>
+                <w:rFonts w:hint="cs"/>
+                <w:rtl/>
+                <w:lang w:bidi="fa-IR"/>
+              </w:rPr>
+              <w:t>اشاره به همبسگی احتمالی درخت ها</w:t>
+            </w:r>
+          </w:p>
+        </w:tc>
+      </w:tr>
+      <w:tr>
+        <w:trPr>
+          <w:jc w:val="center"/>
+        </w:trPr>
+        <w:tc>
+          <w:tcPr>
+            <w:tcW w:w="4675" w:type="dxa"/>
+          </w:tcPr>
+          <w:p>
+            <w:pPr>
+              <w:jc w:val="center"/>
+              <w:rPr>
+                <w:lang w:bidi="fa-IR"/>
+              </w:rPr>
+            </w:pPr>
+            <w:r>
+              <w:rPr>
+                <w:lang w:bidi="fa-IR"/>
+              </w:rPr>
+              <w:t>Suppose</w:t>
+            </w:r>
+            <w:r>
+              <w:rPr>
+                <w:lang w:bidi="fa-IR"/>
+              </w:rPr>
+              <w:t xml:space="preserve"> </w:t>
+            </w:r>
+            <w:r>
+              <w:rPr>
+                <w:lang w:bidi="fa-IR"/>
+              </w:rPr>
+              <w:t>that there is one very strong predictor in the data set</w:t>
+            </w:r>
+            <w:r>
+              <w:rPr>
+                <w:rFonts w:hint="cs"/>
+                <w:rtl/>
+                <w:lang w:bidi="fa-IR"/>
+              </w:rPr>
+              <w:t>.</w:t>
+            </w:r>
+            <w:r>
+              <w:rPr>
+                <w:lang w:bidi="fa-IR"/>
+              </w:rPr>
+              <w:t xml:space="preserve"> </w:t>
+            </w:r>
+            <w:r>
+              <w:rPr>
+                <w:lang w:bidi="fa-IR"/>
+              </w:rPr>
+              <w:t>most or all of the trees will use this strong predictor in the</w:t>
+            </w:r>
+            <w:r>
+              <w:rPr>
+                <w:lang w:bidi="fa-IR"/>
+              </w:rPr>
+              <w:t xml:space="preserve"> </w:t>
+            </w:r>
+            <w:r>
+              <w:rPr>
+                <w:lang w:bidi="fa-IR"/>
+              </w:rPr>
+              <w:t>top split.</w:t>
+            </w:r>
+            <w:r>
+              <w:rPr>
+                <w:lang w:bidi="fa-IR"/>
+              </w:rPr>
+              <w:t xml:space="preserve"> </w:t>
+            </w:r>
+            <w:r>
+              <w:rPr>
+                <w:lang w:bidi="fa-IR"/>
+              </w:rPr>
+              <w:t>all of the bagged trees will look quite similar to each other.</w:t>
+            </w:r>
+          </w:p>
+        </w:tc>
+        <w:tc>
+          <w:tcPr>
+            <w:tcW w:w="4675" w:type="dxa"/>
+          </w:tcPr>
+          <w:p>
+            <w:pPr>
+              <w:jc w:val="center"/>
+              <w:rPr>
+                <w:rFonts w:hint="cs"/>
+                <w:rtl/>
+                <w:lang w:bidi="fa-IR"/>
+              </w:rPr>
+            </w:pPr>
+            <w:r>
+              <w:rPr>
+                <w:lang w:bidi="fa-IR"/>
+              </w:rPr>
+              <w:t>Hence the predictions</w:t>
+            </w:r>
+            <w:r>
+              <w:rPr>
+                <w:lang w:bidi="fa-IR"/>
+              </w:rPr>
+              <w:t xml:space="preserve"> </w:t>
+            </w:r>
+            <w:r>
+              <w:rPr>
+                <w:lang w:bidi="fa-IR"/>
+              </w:rPr>
+              <w:t>from the bagged trees will be highly correlated</w:t>
+            </w:r>
+            <w:r>
+              <w:rPr>
+                <w:rFonts w:cs="Arial"/>
+                <w:rtl/>
+                <w:lang w:bidi="fa-IR"/>
+              </w:rPr>
+              <w:t>.</w:t>
+            </w:r>
+          </w:p>
+        </w:tc>
+      </w:tr>
+      <w:tr>
+        <w:trPr>
+          <w:jc w:val="center"/>
+        </w:trPr>
+        <w:tc>
+          <w:tcPr>
+            <w:tcW w:w="4675" w:type="dxa"/>
+          </w:tcPr>
+          <w:p>
+            <w:pPr>
+              <w:jc w:val="center"/>
+              <w:rPr>
+                <w:rFonts w:hint="cs"/>
+                <w:rtl/>
+                <w:lang w:bidi="fa-IR"/>
+              </w:rPr>
+            </w:pPr>
+          </w:p>
+        </w:tc>
+        <w:tc>
+          <w:tcPr>
+            <w:tcW w:w="4675" w:type="dxa"/>
+          </w:tcPr>
+          <w:p>
+            <w:pPr>
+              <w:jc w:val="center"/>
+              <w:rPr>
+                <w:rFonts w:hint="cs"/>
+                <w:rtl/>
+                <w:lang w:bidi="fa-IR"/>
+              </w:rPr>
+            </w:pPr>
+          </w:p>
+        </w:tc>
+      </w:tr>
+      <w:tr>
+        <w:trPr>
+          <w:jc w:val="center"/>
+        </w:trPr>
+        <w:tc>
+          <w:tcPr>
+            <w:tcW w:w="4675" w:type="dxa"/>
+          </w:tcPr>
+          <w:p>
+            <w:pPr>
+              <w:jc w:val="center"/>
+              <w:rPr>
+                <w:rFonts w:hint="cs"/>
+                <w:rtl/>
+                <w:lang w:bidi="fa-IR"/>
+              </w:rPr>
+            </w:pPr>
+            <w:r>
+              <w:rPr>
+                <w:rFonts w:hint="cs"/>
+                <w:rtl/>
+                <w:lang w:bidi="fa-IR"/>
+              </w:rPr>
+              <w:t>چرا همبستگی درخت ها مناسب نیست؟</w:t>
+            </w:r>
+            <w:r>
+              <w:rPr>
+                <w:rFonts w:hint="cs"/>
+                <w:rtl/>
+                <w:lang w:bidi="fa-IR"/>
+              </w:rPr>
+              <w:t xml:space="preserve"> (پیش بینی ها نزدیک هم هستن</w:t>
+            </w:r>
+            <w:r>
+              <w:rPr>
+                <w:rFonts w:hint="cs"/>
+                <w:rtl/>
+                <w:lang w:bidi="fa-IR"/>
+              </w:rPr>
+              <w:t>، همبستگی مثبت دارن</w:t>
+            </w:r>
+            <w:r>
+              <w:rPr>
+                <w:rFonts w:hint="cs"/>
+                <w:rtl/>
+                <w:lang w:bidi="fa-IR"/>
+              </w:rPr>
+              <w:t xml:space="preserve"> و تنوع کاهش پیدا میکنه)</w:t>
+            </w:r>
+          </w:p>
+        </w:tc>
+        <w:tc>
+          <w:tcPr>
+            <w:tcW w:w="4675" w:type="dxa"/>
+          </w:tcPr>
+          <w:p>
+            <w:pPr>
+              <w:jc w:val="center"/>
+              <w:rPr>
+                <w:rFonts w:hint="cs"/>
+                <w:rtl/>
+                <w:lang w:bidi="fa-IR"/>
+              </w:rPr>
+            </w:pPr>
+            <w:r>
+              <w:rPr>
+                <w:rFonts w:hint="cs"/>
+                <w:rtl/>
+                <w:lang w:bidi="fa-IR"/>
+              </w:rPr>
+              <w:t>چرا همبستگی درخت ها مناسب نیست؟ (</w:t>
+            </w:r>
+            <w:r>
+              <w:rPr>
+                <w:rFonts w:hint="cs"/>
+                <w:rtl/>
+                <w:lang w:bidi="fa-IR"/>
+              </w:rPr>
+              <w:t>فرمول</w:t>
+            </w:r>
+            <w:r>
+              <w:rPr>
+                <w:rFonts w:hint="cs"/>
+                <w:rtl/>
+                <w:lang w:bidi="fa-IR"/>
+              </w:rPr>
+              <w:t>)</w:t>
+            </w:r>
+          </w:p>
+        </w:tc>
+      </w:tr>
+      <w:tr>
+        <w:trPr>
+          <w:jc w:val="center"/>
+        </w:trPr>
+        <w:tc>
+          <w:tcPr>
+            <w:tcW w:w="4675" w:type="dxa"/>
+          </w:tcPr>
+          <w:p>
+            <w:pPr>
+              <w:jc w:val="center"/>
+              <w:rPr>
+                <w:rFonts w:hint="cs"/>
+                <w:rtl/>
+                <w:lang w:bidi="fa-IR"/>
+              </w:rPr>
+            </w:pPr>
+          </w:p>
+        </w:tc>
+        <w:tc>
+          <w:tcPr>
+            <w:tcW w:w="4675" w:type="dxa"/>
+          </w:tcPr>
+          <w:p>
+            <w:pPr>
+              <w:jc w:val="center"/>
+              <w:rPr>
+                <w:rtl/>
+                <w:lang w:bidi="fa-IR"/>
+              </w:rPr>
+            </w:pPr>
+            <m:oMathPara>
+              <m:oMath>
+                <m:r>
+                  <w:rPr>
+                    <w:rFonts w:ascii="Cambria Math" w:hAnsi="Cambria Math"/>
+                    <w:lang w:bidi="fa-IR"/>
+                  </w:rPr>
+                  <m:t>Var</m:t>
+                </m:r>
+                <m:d>
+                  <m:dPr>
+                    <m:ctrlPr>
+                      <w:rPr>
+                        <w:rFonts w:ascii="Cambria Math" w:hAnsi="Cambria Math"/>
+                        <w:i/>
+                        <w:lang w:bidi="fa-IR"/>
+                      </w:rPr>
+                    </m:ctrlPr>
+                  </m:dPr>
+                  <m:e>
+                    <m:nary>
+                      <m:naryPr>
+                        <m:chr m:val="∑"/>
+                        <m:supHide m:val="1"/>
+                        <m:ctrlPr>
+                          <w:rPr>
+                            <w:rFonts w:ascii="Cambria Math" w:hAnsi="Cambria Math"/>
+                            <w:i/>
+                            <w:lang w:bidi="fa-IR"/>
+                          </w:rPr>
+                        </m:ctrlPr>
+                      </m:naryPr>
+                      <m:sub>
+                        <m:r>
+                          <w:rPr>
+                            <w:rFonts w:ascii="Cambria Math" w:hAnsi="Cambria Math"/>
+                            <w:lang w:bidi="fa-IR"/>
+                          </w:rPr>
+                          <m:t>i</m:t>
+                        </m:r>
+                      </m:sub>
+                      <m:sup/>
+                      <m:e>
+                        <m:sSub>
+                          <m:sSubPr>
+                            <m:ctrlPr>
+                              <w:rPr>
+                                <w:rFonts w:ascii="Cambria Math" w:hAnsi="Cambria Math"/>
+                                <w:i/>
+                                <w:lang w:bidi="fa-IR"/>
+                              </w:rPr>
+                            </m:ctrlPr>
+                          </m:sSubPr>
+                          <m:e>
+                            <m:r>
+                              <w:rPr>
+                                <w:rFonts w:ascii="Cambria Math" w:hAnsi="Cambria Math"/>
+                                <w:lang w:bidi="fa-IR"/>
+                              </w:rPr>
+                              <m:t>X</m:t>
+                            </m:r>
+                          </m:e>
+                          <m:sub>
+                            <m:r>
+                              <w:rPr>
+                                <w:rFonts w:ascii="Cambria Math" w:hAnsi="Cambria Math"/>
+                                <w:lang w:bidi="fa-IR"/>
+                              </w:rPr>
+                              <m:t>i</m:t>
+                            </m:r>
+                          </m:sub>
+                        </m:sSub>
+                      </m:e>
+                    </m:nary>
+                  </m:e>
+                </m:d>
+                <m:r>
+                  <w:rPr>
+                    <w:rFonts w:ascii="Cambria Math" w:hAnsi="Cambria Math"/>
+                    <w:lang w:bidi="fa-IR"/>
+                  </w:rPr>
+                  <m:t>=</m:t>
+                </m:r>
+                <m:nary>
+                  <m:naryPr>
+                    <m:chr m:val="∑"/>
+                    <m:supHide m:val="1"/>
+                    <m:ctrlPr>
+                      <w:rPr>
+                        <w:rFonts w:ascii="Cambria Math" w:hAnsi="Cambria Math"/>
+                        <w:i/>
+                        <w:lang w:bidi="fa-IR"/>
+                      </w:rPr>
+                    </m:ctrlPr>
+                  </m:naryPr>
+                  <m:sub>
+                    <m:r>
+                      <w:rPr>
+                        <w:rFonts w:ascii="Cambria Math" w:hAnsi="Cambria Math"/>
+                        <w:lang w:bidi="fa-IR"/>
+                      </w:rPr>
+                      <m:t>i</m:t>
+                    </m:r>
+                  </m:sub>
+                  <m:sup/>
+                  <m:e>
+                    <m:r>
+                      <w:rPr>
+                        <w:rFonts w:ascii="Cambria Math" w:hAnsi="Cambria Math"/>
+                        <w:lang w:bidi="fa-IR"/>
+                      </w:rPr>
+                      <m:t>Var</m:t>
+                    </m:r>
+                    <m:d>
+                      <m:dPr>
+                        <m:ctrlPr>
+                          <w:rPr>
+                            <w:rFonts w:ascii="Cambria Math" w:hAnsi="Cambria Math"/>
+                            <w:i/>
+                            <w:lang w:bidi="fa-IR"/>
+                          </w:rPr>
+                        </m:ctrlPr>
+                      </m:dPr>
+                      <m:e>
+                        <m:sSub>
+                          <m:sSubPr>
+                            <m:ctrlPr>
+                              <w:rPr>
+                                <w:rFonts w:ascii="Cambria Math" w:hAnsi="Cambria Math"/>
+                                <w:i/>
+                                <w:lang w:bidi="fa-IR"/>
+                              </w:rPr>
+                            </m:ctrlPr>
+                          </m:sSubPr>
+                          <m:e>
+                            <m:r>
+                              <w:rPr>
+                                <w:rFonts w:ascii="Cambria Math" w:hAnsi="Cambria Math"/>
+                                <w:lang w:bidi="fa-IR"/>
+                              </w:rPr>
+                              <m:t>X</m:t>
+                            </m:r>
+                          </m:e>
+                          <m:sub>
+                            <m:r>
+                              <w:rPr>
+                                <w:rFonts w:ascii="Cambria Math" w:hAnsi="Cambria Math"/>
+                                <w:lang w:bidi="fa-IR"/>
+                              </w:rPr>
+                              <m:t>i</m:t>
+                            </m:r>
+                          </m:sub>
+                        </m:sSub>
+                      </m:e>
+                    </m:d>
+                    <m:r>
+                      <w:rPr>
+                        <w:rFonts w:ascii="Cambria Math" w:hAnsi="Cambria Math"/>
+                        <w:lang w:bidi="fa-IR"/>
+                      </w:rPr>
+                      <m:t>+2</m:t>
+                    </m:r>
+                    <m:nary>
+                      <m:naryPr>
+                        <m:chr m:val="∑"/>
+                        <m:supHide m:val="1"/>
+                        <m:ctrlPr>
+                          <w:rPr>
+                            <w:rFonts w:ascii="Cambria Math" w:hAnsi="Cambria Math"/>
+                            <w:i/>
+                            <w:lang w:bidi="fa-IR"/>
+                          </w:rPr>
+                        </m:ctrlPr>
+                      </m:naryPr>
+                      <m:sub>
+                        <m:r>
+                          <w:rPr>
+                            <w:rFonts w:ascii="Cambria Math" w:hAnsi="Cambria Math"/>
+                            <w:lang w:bidi="fa-IR"/>
+                          </w:rPr>
+                          <m:t>i,j</m:t>
+                        </m:r>
+                      </m:sub>
+                      <m:sup/>
+                      <m:e>
+                        <m:r>
+                          <w:rPr>
+                            <w:rFonts w:ascii="Cambria Math" w:hAnsi="Cambria Math"/>
+                            <w:lang w:bidi="fa-IR"/>
+                          </w:rPr>
+                          <m:t>cou(</m:t>
+                        </m:r>
+                        <m:sSub>
+                          <m:sSubPr>
+                            <m:ctrlPr>
+                              <w:rPr>
+                                <w:rFonts w:ascii="Cambria Math" w:hAnsi="Cambria Math"/>
+                                <w:i/>
+                                <w:lang w:bidi="fa-IR"/>
+                              </w:rPr>
+                            </m:ctrlPr>
+                          </m:sSubPr>
+                          <m:e>
+                            <m:r>
+                              <w:rPr>
+                                <w:rFonts w:ascii="Cambria Math" w:hAnsi="Cambria Math"/>
+                                <w:lang w:bidi="fa-IR"/>
+                              </w:rPr>
+                              <m:t>x</m:t>
+                            </m:r>
+                          </m:e>
+                          <m:sub>
+                            <m:r>
+                              <w:rPr>
+                                <w:rFonts w:ascii="Cambria Math" w:hAnsi="Cambria Math"/>
+                                <w:lang w:bidi="fa-IR"/>
+                              </w:rPr>
+                              <m:t>i</m:t>
+                            </m:r>
+                          </m:sub>
+                        </m:sSub>
+                        <m:r>
+                          <w:rPr>
+                            <w:rFonts w:ascii="Cambria Math" w:hAnsi="Cambria Math"/>
+                            <w:lang w:bidi="fa-IR"/>
+                          </w:rPr>
+                          <m:t>,</m:t>
+                        </m:r>
+                        <m:sSub>
+                          <m:sSubPr>
+                            <m:ctrlPr>
+                              <w:rPr>
+                                <w:rFonts w:ascii="Cambria Math" w:hAnsi="Cambria Math"/>
+                                <w:i/>
+                                <w:lang w:bidi="fa-IR"/>
+                              </w:rPr>
+                            </m:ctrlPr>
+                          </m:sSubPr>
+                          <m:e>
+                            <m:r>
+                              <w:rPr>
+                                <w:rFonts w:ascii="Cambria Math" w:hAnsi="Cambria Math"/>
+                                <w:lang w:bidi="fa-IR"/>
+                              </w:rPr>
+                              <m:t>x</m:t>
+                            </m:r>
+                          </m:e>
+                          <m:sub>
+                            <m:r>
+                              <w:rPr>
+                                <w:rFonts w:ascii="Cambria Math" w:hAnsi="Cambria Math"/>
+                                <w:lang w:bidi="fa-IR"/>
+                              </w:rPr>
+                              <m:t>j</m:t>
+                            </m:r>
+                          </m:sub>
+                        </m:sSub>
+                        <m:r>
+                          <w:rPr>
+                            <w:rFonts w:ascii="Cambria Math" w:hAnsi="Cambria Math"/>
+                            <w:lang w:bidi="fa-IR"/>
+                          </w:rPr>
+                          <m:t>)</m:t>
+                        </m:r>
+                      </m:e>
+                    </m:nary>
+                  </m:e>
+                </m:nary>
+              </m:oMath>
+            </m:oMathPara>
+          </w:p>
+        </w:tc>
+      </w:tr>
+      <w:tr>
+        <w:trPr>
+          <w:jc w:val="center"/>
+        </w:trPr>
+        <w:tc>
+          <w:tcPr>
+            <w:tcW w:w="4675" w:type="dxa"/>
+          </w:tcPr>
+          <w:p>
+            <w:pPr>
+              <w:jc w:val="center"/>
+              <w:rPr>
+                <w:rFonts w:hint="cs"/>
+                <w:rtl/>
+                <w:lang w:bidi="fa-IR"/>
+              </w:rPr>
+            </w:pPr>
+          </w:p>
+        </w:tc>
+        <w:tc>
+          <w:tcPr>
+            <w:tcW w:w="4675" w:type="dxa"/>
+          </w:tcPr>
+          <w:p>
+            <w:pPr>
+              <w:jc w:val="center"/>
+              <w:rPr>
+                <w:rFonts w:hint="cs"/>
+                <w:rtl/>
+                <w:lang w:bidi="fa-IR"/>
+              </w:rPr>
+            </w:pPr>
+          </w:p>
+        </w:tc>
+      </w:tr>
+    </w:tbl>
     <w:p>
       <w:pPr>
         <w:bidi/>
         <w:rPr>
+          <w:rtl/>
           <w:lang w:bidi="fa-IR"/>
         </w:rPr>
       </w:pPr>
       <w:r>
         <w:rPr>
+          <w:rFonts w:hint="cs"/>
+          <w:rtl/>
+          <w:lang w:bidi="fa-IR"/>
+        </w:rPr>
+        <w:lastRenderedPageBreak/>
+        <w:t>در مورد تصویر زیر نظر شما چیست؟</w:t>
+      </w:r>
+    </w:p>
+    <w:tbl>
+      <w:tblPr>
+        <w:tblStyle w:val="TableGrid"/>
+        <w:bidiVisual/>
+        <w:tblW w:w="0" w:type="auto"/>
+        <w:tblLook w:val="04A0" w:firstRow="1" w:lastRow="0" w:firstColumn="1" w:lastColumn="0" w:noHBand="0" w:noVBand="1"/>
+      </w:tblPr>
+      <w:tblGrid>
+        <w:gridCol w:w="4675"/>
+        <w:gridCol w:w="4675"/>
+      </w:tblGrid>
+      <w:tr>
+        <w:tc>
+          <w:tcPr>
+            <w:tcW w:w="4675" w:type="dxa"/>
+          </w:tcPr>
+          <w:p>
+            <w:pPr>
+              <w:rPr>
+                <w:rFonts w:cs="Arial" w:hint="cs"/>
+                <w:rtl/>
+                <w:lang w:bidi="fa-IR"/>
+              </w:rPr>
+            </w:pPr>
+            <w:r>
+              <w:rPr>
+                <w:rFonts w:cs="Arial"/>
+                <w:lang w:bidi="fa-IR"/>
+              </w:rPr>
+              <w:t xml:space="preserve">Accuracy: This metric shows us to what extent the predicted data by our model matches the actual data. </w:t>
+            </w:r>
+          </w:p>
+        </w:tc>
+        <w:tc>
+          <w:tcPr>
+            <w:tcW w:w="4675" w:type="dxa"/>
+          </w:tcPr>
+          <w:p>
+            <w:pPr>
+              <w:rPr>
+                <w:rFonts w:cs="Arial" w:hint="cs"/>
+                <w:rtl/>
+                <w:lang w:bidi="fa-IR"/>
+              </w:rPr>
+            </w:pPr>
+            <w:r>
+              <w:rPr>
+                <w:rFonts w:cs="Arial"/>
+                <w:lang w:bidi="fa-IR"/>
+              </w:rPr>
+              <w:t xml:space="preserve">Precision: This metric shows us how much of the data that our model classified as positive are actually positive. </w:t>
+            </w:r>
+          </w:p>
+        </w:tc>
+      </w:tr>
+      <w:tr>
+        <w:tc>
+          <w:tcPr>
+            <w:tcW w:w="4675" w:type="dxa"/>
+          </w:tcPr>
+          <w:p>
+            <w:pPr>
+              <w:rPr>
+                <w:rFonts w:hint="cs"/>
+                <w:rtl/>
+                <w:lang w:bidi="fa-IR"/>
+              </w:rPr>
+            </w:pPr>
+          </w:p>
+        </w:tc>
+        <w:tc>
+          <w:tcPr>
+            <w:tcW w:w="4675" w:type="dxa"/>
+          </w:tcPr>
+          <w:p>
+            <w:pPr>
+              <w:rPr>
+                <w:rFonts w:hint="cs"/>
+                <w:rtl/>
+                <w:lang w:bidi="fa-IR"/>
+              </w:rPr>
+            </w:pPr>
+          </w:p>
+        </w:tc>
+      </w:tr>
+      <w:tr>
+        <w:tc>
+          <w:tcPr>
+            <w:tcW w:w="4675" w:type="dxa"/>
+          </w:tcPr>
+          <w:p>
+            <w:pPr>
+              <w:rPr>
+                <w:rFonts w:cs="Arial" w:hint="cs"/>
+                <w:rtl/>
+                <w:lang w:bidi="fa-IR"/>
+              </w:rPr>
+            </w:pPr>
+            <w:r>
+              <w:rPr>
+                <w:rFonts w:cs="Arial"/>
+                <w:lang w:bidi="fa-IR"/>
+              </w:rPr>
+              <w:t>Recall: This metric indicates the proportion of the actual positive data that our model classified as positive. In other words, this metric shows how sensitive our model is to positive data.</w:t>
+            </w:r>
+          </w:p>
+        </w:tc>
+        <w:tc>
+          <w:tcPr>
+            <w:tcW w:w="4675" w:type="dxa"/>
+          </w:tcPr>
+          <w:p>
+            <w:pPr>
+              <w:rPr>
+                <w:rFonts w:cs="Arial" w:hint="cs"/>
+                <w:rtl/>
+                <w:lang w:bidi="fa-IR"/>
+              </w:rPr>
+            </w:pPr>
+            <w:r>
+              <w:rPr>
+                <w:rFonts w:cs="Arial"/>
+                <w:lang w:bidi="fa-IR"/>
+              </w:rPr>
+              <w:t>Specificity: This metric indicates the proportion of the actual negative data that our model classified as negative. In other words, this metric shows how sensitive our model is to negative data.</w:t>
+            </w:r>
+          </w:p>
+        </w:tc>
+      </w:tr>
+      <w:tr>
+        <w:tc>
+          <w:tcPr>
+            <w:tcW w:w="4675" w:type="dxa"/>
+          </w:tcPr>
+          <w:p>
+            <w:pPr>
+              <w:rPr>
+                <w:rFonts w:hint="cs"/>
+                <w:rtl/>
+                <w:lang w:bidi="fa-IR"/>
+              </w:rPr>
+            </w:pPr>
+          </w:p>
+        </w:tc>
+        <w:tc>
+          <w:tcPr>
+            <w:tcW w:w="4675" w:type="dxa"/>
+          </w:tcPr>
+          <w:p>
+            <w:pPr>
+              <w:rPr>
+                <w:rFonts w:hint="cs"/>
+                <w:rtl/>
+                <w:lang w:bidi="fa-IR"/>
+              </w:rPr>
+            </w:pPr>
+          </w:p>
+        </w:tc>
+      </w:tr>
+      <w:tr>
+        <w:tc>
+          <w:tcPr>
+            <w:tcW w:w="4675" w:type="dxa"/>
+          </w:tcPr>
+          <w:p>
+            <w:pPr>
+              <w:rPr>
+                <w:rFonts w:cs="Arial" w:hint="cs"/>
+                <w:rtl/>
+                <w:lang w:bidi="fa-IR"/>
+              </w:rPr>
+            </w:pPr>
+            <w:r>
+              <w:rPr>
+                <w:rFonts w:cs="Arial"/>
+                <w:lang w:bidi="fa-IR"/>
+              </w:rPr>
+              <w:t>F1-measure: This metric shows us how accurate and sensitive our model is in detecting positive data. In other words, this metric is a combination of Precision and Recall.</w:t>
+            </w:r>
+          </w:p>
+        </w:tc>
+        <w:tc>
+          <w:tcPr>
+            <w:tcW w:w="4675" w:type="dxa"/>
+          </w:tcPr>
+          <w:p>
+            <w:pPr>
+              <w:bidi/>
+              <w:rPr>
+                <w:rFonts w:hint="cs"/>
+                <w:rtl/>
+                <w:lang w:bidi="fa-IR"/>
+              </w:rPr>
+            </w:pPr>
+            <w:r>
+              <w:rPr>
+                <w:rFonts w:hint="cs"/>
+                <w:rtl/>
+                <w:lang w:bidi="fa-IR"/>
+              </w:rPr>
+              <w:t xml:space="preserve">اگر من بخوام معیاری معرفی کنم که دقت و حساسیت رو برای داده‌هایی که مقدار واقعی شون </w:t>
+            </w:r>
+            <w:r>
+              <w:rPr>
+                <w:lang w:bidi="fa-IR"/>
+              </w:rPr>
+              <w:t>negative</w:t>
+            </w:r>
+            <w:r>
+              <w:rPr>
+                <w:rFonts w:hint="cs"/>
+                <w:rtl/>
+                <w:lang w:bidi="fa-IR"/>
+              </w:rPr>
+              <w:t xml:space="preserve"> است چی پیشنهاد میدی؟</w:t>
+            </w:r>
+          </w:p>
+        </w:tc>
+      </w:tr>
+      <w:tr>
+        <w:tc>
+          <w:tcPr>
+            <w:tcW w:w="4675" w:type="dxa"/>
+          </w:tcPr>
+          <w:p>
+            <w:pPr>
+              <w:rPr>
+                <w:rFonts w:cs="Arial"/>
+                <w:lang w:bidi="fa-IR"/>
+              </w:rPr>
+            </w:pPr>
+          </w:p>
+        </w:tc>
+        <w:tc>
+          <w:tcPr>
+            <w:tcW w:w="4675" w:type="dxa"/>
+          </w:tcPr>
+          <w:p>
+            <w:pPr>
+              <w:rPr>
+                <w:rFonts w:hint="cs"/>
+                <w:rtl/>
+                <w:lang w:bidi="fa-IR"/>
+              </w:rPr>
+            </w:pPr>
+          </w:p>
+        </w:tc>
+      </w:tr>
+    </w:tbl>
+    <w:p>
+      <w:pPr>
+        <w:bidi/>
+        <w:rPr>
+          <w:rtl/>
+          <w:lang w:bidi="fa-IR"/>
+        </w:rPr>
+      </w:pPr>
+      <w:r>
+        <w:rPr>
           <w:noProof/>
           <w:lang w:bidi="fa-IR"/>
         </w:rPr>
         <w:drawing>
-          <wp:inline distT="0" distB="0" distL="0" distR="0" wp14:anchorId="5C8DEBB1" wp14:editId="5084E3CF">
+          <wp:inline distT="0" distB="0" distL="0" distR="0" wp14:anchorId="7718E797" wp14:editId="11798671">
             <wp:extent cx="4038117" cy="2377440"/>
             <wp:effectExtent l="0" t="0" r="635" b="3810"/>
             <wp:docPr id="1201358868" name="Picture 1"/>
@@ -13611,8 +15428,42 @@
           </wp:inline>
         </w:drawing>
       </w:r>
+    </w:p>
+    <w:p>
+      <w:pPr>
+        <w:bidi/>
+        <w:jc w:val="both"/>
+        <w:rPr>
+          <w:rtl/>
+          <w:lang w:bidi="fa-IR"/>
+        </w:rPr>
+      </w:pPr>
       <w:r>
         <w:rPr>
+          <w:lang w:bidi="fa-IR"/>
+        </w:rPr>
+        <w:t xml:space="preserve"> </w:t>
+      </w:r>
+      <w:r>
+        <w:rPr>
+          <w:rFonts w:hint="cs"/>
+          <w:rtl/>
+          <w:lang w:bidi="fa-IR"/>
+        </w:rPr>
+        <w:t xml:space="preserve">میتونی </w:t>
+      </w:r>
+      <w:r>
+        <w:rPr>
+          <w:rFonts w:hint="cs"/>
+          <w:rtl/>
+          <w:lang w:bidi="fa-IR"/>
+        </w:rPr>
+        <w:t>بخش های هایلایت شده رو تفسیر کنی؟</w:t>
+      </w:r>
+      <w:r>
+        <w:rPr>
+          <w:rFonts w:hint="cs"/>
+          <w:rtl/>
           <w:lang w:bidi="fa-IR"/>
         </w:rPr>
         <w:t xml:space="preserve"> </w:t>
@@ -13620,82 +15471,20 @@
     </w:p>
     <w:p>
       <w:pPr>
-        <w:bidi/>
-        <w:rPr>
-          <w:lang w:bidi="fa-IR"/>
-        </w:rPr>
-      </w:pPr>
-    </w:p>
-    <w:p>
-      <w:pPr>
-        <w:rPr>
-          <w:rtl/>
+        <w:rPr>
           <w:lang w:bidi="fa-IR"/>
         </w:rPr>
       </w:pPr>
       <w:r>
         <w:rPr>
-          <w:lang w:bidi="fa-IR"/>
-        </w:rPr>
-        <w:t>25</w:t>
-      </w:r>
-    </w:p>
-    <w:p>
-      <w:pPr>
-        <w:rPr>
-          <w:rtl/>
-          <w:lang w:bidi="fa-IR"/>
-        </w:rPr>
-      </w:pPr>
-    </w:p>
-    <w:p>
-      <w:pPr>
-        <w:rPr>
-          <w:rtl/>
-          <w:lang w:bidi="fa-IR"/>
-        </w:rPr>
-      </w:pPr>
-    </w:p>
-    <w:p>
-      <w:pPr>
-        <w:rPr>
-          <w:rtl/>
-          <w:lang w:bidi="fa-IR"/>
-        </w:rPr>
-      </w:pPr>
-    </w:p>
-    <w:p>
-      <w:pPr>
-        <w:bidi/>
-        <w:rPr>
-          <w:lang w:bidi="fa-IR"/>
-        </w:rPr>
-      </w:pPr>
-      <w:r>
-        <w:rPr>
-          <w:rFonts w:hint="cs"/>
-          <w:rtl/>
-          <w:lang w:bidi="fa-IR"/>
-        </w:rPr>
-        <w:t xml:space="preserve">)میتونی نمونه خروجی در شکل رو تفسیر کنی؟ </w:t>
-      </w:r>
-    </w:p>
-    <w:p>
-      <w:pPr>
-        <w:bidi/>
-        <w:rPr>
-          <w:lang w:bidi="fa-IR"/>
-        </w:rPr>
-      </w:pPr>
-      <w:r>
-        <w:rPr>
           <w:noProof/>
         </w:rPr>
+        <w:lastRenderedPageBreak/>
         <w:drawing>
-          <wp:inline distT="0" distB="0" distL="0" distR="0" wp14:anchorId="49AE90B0" wp14:editId="48F19C82">
-            <wp:extent cx="3933938" cy="2926080"/>
-            <wp:effectExtent l="0" t="0" r="9525" b="7620"/>
-            <wp:docPr id="390027468" name="Picture 1"/>
+          <wp:inline distT="0" distB="0" distL="0" distR="0" wp14:anchorId="3E04562C" wp14:editId="64B93ADD">
+            <wp:extent cx="5943600" cy="4070985"/>
+            <wp:effectExtent l="0" t="0" r="0" b="5715"/>
+            <wp:docPr id="200770304" name="Picture 1"/>
             <wp:cNvGraphicFramePr>
               <a:graphicFrameLocks xmlns:a="http://schemas.openxmlformats.org/drawingml/2006/main" noChangeAspect="1"/>
             </wp:cNvGraphicFramePr>
@@ -13703,7 +15492,7 @@
               <a:graphicData uri="http://schemas.openxmlformats.org/drawingml/2006/picture">
                 <pic:pic xmlns:pic="http://schemas.openxmlformats.org/drawingml/2006/picture">
                   <pic:nvPicPr>
-                    <pic:cNvPr id="390027468" name=""/>
+                    <pic:cNvPr id="200770304" name=""/>
                     <pic:cNvPicPr/>
                   </pic:nvPicPr>
                   <pic:blipFill>
@@ -13715,7 +15504,7 @@
                   <pic:spPr>
                     <a:xfrm>
                       <a:off x="0" y="0"/>
-                      <a:ext cx="3933938" cy="2926080"/>
+                      <a:ext cx="5943600" cy="4070985"/>
                     </a:xfrm>
                     <a:prstGeom prst="rect">
                       <a:avLst/>
@@ -13730,23 +15519,6 @@
     </w:p>
     <w:p>
       <w:pPr>
-        <w:bidi/>
-        <w:rPr>
-          <w:rtl/>
-          <w:lang w:bidi="fa-IR"/>
-        </w:rPr>
-      </w:pPr>
-      <w:r>
-        <w:rPr>
-          <w:rFonts w:hint="cs"/>
-          <w:rtl/>
-          <w:lang w:bidi="fa-IR"/>
-        </w:rPr>
-        <w:t xml:space="preserve"> </w:t>
-      </w:r>
-    </w:p>
-    <w:p>
-      <w:pPr>
         <w:rPr>
           <w:lang w:bidi="fa-IR"/>
         </w:rPr>
@@ -13754,84 +15526,195 @@
     </w:p>
     <w:p>
       <w:pPr>
-        <w:rPr>
+        <w:bidi/>
+        <w:rPr>
+          <w:rtl/>
           <w:lang w:bidi="fa-IR"/>
         </w:rPr>
       </w:pPr>
+      <w:r>
+        <w:rPr>
+          <w:rFonts w:hint="cs"/>
+          <w:rtl/>
+          <w:lang w:bidi="fa-IR"/>
+        </w:rPr>
+        <w:t>میتونی از اندازه های فاصله بین دو کلاستر چندتا رو بگی؟</w:t>
+      </w:r>
     </w:p>
+    <w:tbl>
+      <w:tblPr>
+        <w:tblStyle w:val="TableGrid"/>
+        <w:bidiVisual/>
+        <w:tblW w:w="0" w:type="auto"/>
+        <w:tblLook w:val="04A0" w:firstRow="1" w:lastRow="0" w:firstColumn="1" w:lastColumn="0" w:noHBand="0" w:noVBand="1"/>
+      </w:tblPr>
+      <w:tblGrid>
+        <w:gridCol w:w="3116"/>
+        <w:gridCol w:w="3117"/>
+        <w:gridCol w:w="3117"/>
+      </w:tblGrid>
+      <w:tr>
+        <w:tc>
+          <w:tcPr>
+            <w:tcW w:w="3116" w:type="dxa"/>
+          </w:tcPr>
+          <w:p>
+            <w:pPr>
+              <w:rPr>
+                <w:rtl/>
+                <w:lang w:bidi="fa-IR"/>
+              </w:rPr>
+            </w:pPr>
+            <w:r>
+              <w:rPr>
+                <w:lang w:bidi="fa-IR"/>
+              </w:rPr>
+              <w:t>Single linkage: It measures the distance</w:t>
+            </w:r>
+            <w:r>
+              <w:rPr>
+                <w:lang w:bidi="fa-IR"/>
+              </w:rPr>
+              <w:t xml:space="preserve"> </w:t>
+            </w:r>
+            <w:r>
+              <w:rPr>
+                <w:lang w:bidi="fa-IR"/>
+              </w:rPr>
+              <w:t>between the closest members of the clusters.</w:t>
+            </w:r>
+          </w:p>
+        </w:tc>
+        <w:tc>
+          <w:tcPr>
+            <w:tcW w:w="3117" w:type="dxa"/>
+          </w:tcPr>
+          <w:p>
+            <w:pPr>
+              <w:rPr>
+                <w:lang w:bidi="fa-IR"/>
+              </w:rPr>
+            </w:pPr>
+            <w:r>
+              <w:rPr>
+                <w:lang w:bidi="fa-IR"/>
+              </w:rPr>
+              <w:t>Complete linkage: It measures the distance between the</w:t>
+            </w:r>
+          </w:p>
+          <w:p>
+            <w:pPr>
+              <w:rPr>
+                <w:rtl/>
+                <w:lang w:bidi="fa-IR"/>
+              </w:rPr>
+            </w:pPr>
+            <w:r>
+              <w:rPr>
+                <w:lang w:bidi="fa-IR"/>
+              </w:rPr>
+              <w:t>most distant members.</w:t>
+            </w:r>
+          </w:p>
+        </w:tc>
+        <w:tc>
+          <w:tcPr>
+            <w:tcW w:w="3117" w:type="dxa"/>
+          </w:tcPr>
+          <w:p>
+            <w:pPr>
+              <w:rPr>
+                <w:rFonts w:cs="Arial"/>
+                <w:lang w:bidi="fa-IR"/>
+              </w:rPr>
+            </w:pPr>
+            <w:r>
+              <w:rPr>
+                <w:lang w:bidi="fa-IR"/>
+              </w:rPr>
+              <w:t>• Comparison of centroids: It measures the distance between the centers of the</w:t>
+            </w:r>
+            <w:r>
+              <w:rPr>
+                <w:lang w:bidi="fa-IR"/>
+              </w:rPr>
+              <w:t xml:space="preserve"> </w:t>
+            </w:r>
+            <w:r>
+              <w:rPr>
+                <w:lang w:bidi="fa-IR"/>
+              </w:rPr>
+              <w:t>clusters</w:t>
+            </w:r>
+            <w:r>
+              <w:rPr>
+                <w:rFonts w:cs="Arial"/>
+                <w:rtl/>
+                <w:lang w:bidi="fa-IR"/>
+              </w:rPr>
+              <w:t>.</w:t>
+            </w:r>
+          </w:p>
+          <w:p>
+            <w:pPr>
+              <w:rPr>
+                <w:rtl/>
+                <w:lang w:bidi="fa-IR"/>
+              </w:rPr>
+            </w:pPr>
+          </w:p>
+        </w:tc>
+      </w:tr>
+      <w:tr>
+        <w:tc>
+          <w:tcPr>
+            <w:tcW w:w="3116" w:type="dxa"/>
+          </w:tcPr>
+          <w:p>
+            <w:pPr>
+              <w:rPr>
+                <w:rtl/>
+                <w:lang w:bidi="fa-IR"/>
+              </w:rPr>
+            </w:pPr>
+          </w:p>
+        </w:tc>
+        <w:tc>
+          <w:tcPr>
+            <w:tcW w:w="3117" w:type="dxa"/>
+          </w:tcPr>
+          <w:p>
+            <w:pPr>
+              <w:rPr>
+                <w:rtl/>
+                <w:lang w:bidi="fa-IR"/>
+              </w:rPr>
+            </w:pPr>
+          </w:p>
+        </w:tc>
+        <w:tc>
+          <w:tcPr>
+            <w:tcW w:w="3117" w:type="dxa"/>
+          </w:tcPr>
+          <w:p>
+            <w:pPr>
+              <w:rPr>
+                <w:rtl/>
+                <w:lang w:bidi="fa-IR"/>
+              </w:rPr>
+            </w:pPr>
+          </w:p>
+        </w:tc>
+      </w:tr>
+    </w:tbl>
     <w:p>
       <w:pPr>
-        <w:rPr>
+        <w:bidi/>
+        <w:rPr>
+          <w:rtl/>
           <w:lang w:bidi="fa-IR"/>
         </w:rPr>
       </w:pPr>
-      <w:r>
-        <w:rPr>
-          <w:lang w:bidi="fa-IR"/>
-        </w:rPr>
-        <w:t>23)Separation, the clusters themselves should be widely spaced. There are three common approaches</w:t>
-      </w:r>
-    </w:p>
-    <w:p>
-      <w:pPr>
-        <w:rPr>
-          <w:lang w:bidi="fa-IR"/>
-        </w:rPr>
-      </w:pPr>
-      <w:r>
-        <w:rPr>
-          <w:lang w:bidi="fa-IR"/>
-        </w:rPr>
-        <w:t>measuring the distance between two different clusters: • Single linkage: It measures the distance</w:t>
-      </w:r>
-    </w:p>
-    <w:p>
-      <w:pPr>
-        <w:rPr>
-          <w:lang w:bidi="fa-IR"/>
-        </w:rPr>
-      </w:pPr>
-      <w:r>
-        <w:rPr>
-          <w:lang w:bidi="fa-IR"/>
-        </w:rPr>
-        <w:t>between the closest members of the clusters. • Complete linkage: It measures the distance between the</w:t>
-      </w:r>
-    </w:p>
-    <w:p>
-      <w:pPr>
-        <w:rPr>
-          <w:lang w:bidi="fa-IR"/>
-        </w:rPr>
-      </w:pPr>
-      <w:r>
-        <w:rPr>
-          <w:lang w:bidi="fa-IR"/>
-        </w:rPr>
-        <w:t>most distant members. • Comparison of centroids: It measures the distance between the centers of the</w:t>
-      </w:r>
-    </w:p>
-    <w:p>
-      <w:pPr>
-        <w:rPr>
-          <w:rFonts w:cs="Arial"/>
-          <w:lang w:bidi="fa-IR"/>
-        </w:rPr>
-      </w:pPr>
-      <w:r>
-        <w:rPr>
-          <w:lang w:bidi="fa-IR"/>
-        </w:rPr>
-        <w:t>clusters</w:t>
-      </w:r>
-      <w:r>
-        <w:rPr>
-          <w:rFonts w:cs="Arial"/>
-          <w:rtl/>
-          <w:lang w:bidi="fa-IR"/>
-        </w:rPr>
-        <w:t>.</w:t>
-      </w:r>
     </w:p>
     <w:p>
       <w:pPr>
@@ -14672,7 +16555,6 @@
   <w:style w:type="character" w:default="1" w:styleId="DefaultParagraphFont">
     <w:name w:val="Default Paragraph Font"/>
     <w:uiPriority w:val="1"/>
-    <w:semiHidden/>
     <w:unhideWhenUsed/>
   </w:style>
   <w:style w:type="table" w:default="1" w:styleId="TableNormal">

--- a/Questions.docx
+++ b/Questions.docx
@@ -5327,14 +5327,7 @@
               <w:rPr>
                 <w:rtl/>
               </w:rPr>
-              <w:t xml:space="preserve"> اضافه شده </w:t>
-            </w:r>
-            <w:proofErr w:type="gramStart"/>
-            <w:r>
-              <w:rPr>
-                <w:rtl/>
-              </w:rPr>
-              <w:t xml:space="preserve">و </w:t>
+              <w:t xml:space="preserve"> اضافه شده و </w:t>
             </w:r>
             <w:proofErr w:type="spellStart"/>
             <w:r>
@@ -5344,7 +5337,6 @@
               <w:t>می‌تواند</w:t>
             </w:r>
             <w:proofErr w:type="spellEnd"/>
-            <w:proofErr w:type="gramEnd"/>
             <w:r>
               <w:rPr>
                 <w:rtl/>
@@ -5556,14 +5548,7 @@
               <w:rPr>
                 <w:rtl/>
               </w:rPr>
-              <w:t xml:space="preserve"> </w:t>
-            </w:r>
-            <w:proofErr w:type="gramStart"/>
-            <w:r>
-              <w:rPr>
-                <w:rtl/>
-              </w:rPr>
-              <w:t xml:space="preserve">و </w:t>
+              <w:t xml:space="preserve"> و </w:t>
             </w:r>
             <w:proofErr w:type="spellStart"/>
             <w:r>
@@ -5573,7 +5558,6 @@
               <w:t>اثرات</w:t>
             </w:r>
             <w:proofErr w:type="spellEnd"/>
-            <w:proofErr w:type="gramEnd"/>
             <w:r>
               <w:rPr>
                 <w:rtl/>
@@ -8918,19 +8902,11 @@
                 <w:lang w:bidi="fa-IR"/>
               </w:rPr>
             </w:pPr>
-            <w:proofErr w:type="gramStart"/>
-            <w:r>
-              <w:rPr>
-                <w:lang w:bidi="fa-IR"/>
-              </w:rPr>
-              <w:t>So</w:t>
-            </w:r>
-            <w:proofErr w:type="gramEnd"/>
-            <w:r>
-              <w:rPr>
-                <w:lang w:bidi="fa-IR"/>
-              </w:rPr>
-              <w:t xml:space="preserve"> we can think of the hyperplane as dividing p-dimensional space into two halves</w:t>
+            <w:r>
+              <w:rPr>
+                <w:lang w:bidi="fa-IR"/>
+              </w:rPr>
+              <w:t>So we can think of the hyperplane as dividing p-dimensional space into two halves</w:t>
             </w:r>
             <w:r>
               <w:rPr>
@@ -9210,14 +9186,7 @@
                             <w:rFonts w:ascii="Cambria Math" w:hAnsi="Cambria Math"/>
                             <w:lang w:bidi="fa-IR"/>
                           </w:rPr>
-                          <m:t>&gt;</m:t>
-                        </m:r>
-                        <m:r>
-                          <w:rPr>
-                            <w:rFonts w:ascii="Cambria Math" w:hAnsi="Cambria Math"/>
-                            <w:lang w:bidi="fa-IR"/>
-                          </w:rPr>
-                          <m:t>0 Y=1</m:t>
+                          <m:t>&gt;0 Y=1</m:t>
                         </m:r>
                       </m:e>
                       <m:e>
@@ -9420,7 +9389,6 @@
             <w:pPr>
               <w:bidi/>
               <w:rPr>
-                <w:rFonts w:hint="cs"/>
                 <w:i/>
                 <w:rtl/>
                 <w:lang w:bidi="fa-IR"/>
@@ -9613,7 +9581,6 @@
             <w:pPr>
               <w:bidi/>
               <w:rPr>
-                <w:rFonts w:hint="cs"/>
                 <w:rtl/>
                 <w:lang w:bidi="fa-IR"/>
               </w:rPr>
@@ -9938,6 +9905,9 @@
                   </m:e>
                 </m:d>
                 <m:r>
+                  <m:rPr>
+                    <m:sty m:val="p"/>
+                  </m:rPr>
                   <w:rPr>
                     <w:rFonts w:ascii="Cambria Math" w:hAnsi="Cambria Math"/>
                     <w:lang w:bidi="fa-IR"/>
@@ -9999,6 +9969,9 @@
                   <m:t>=1</m:t>
                 </m:r>
                 <m:r>
+                  <m:rPr>
+                    <m:sty m:val="p"/>
+                  </m:rPr>
                   <w:rPr>
                     <w:rFonts w:ascii="Cambria Math" w:eastAsiaTheme="minorEastAsia" w:hAnsi="Cambria Math"/>
                     <w:lang w:bidi="fa-IR"/>
@@ -10436,6 +10409,9 @@
                   </m:e>
                 </m:d>
                 <m:r>
+                  <m:rPr>
+                    <m:sty m:val="p"/>
+                  </m:rPr>
                   <w:rPr>
                     <w:rFonts w:ascii="Cambria Math" w:hAnsi="Cambria Math"/>
                     <w:lang w:bidi="fa-IR"/>
@@ -10515,6 +10491,9 @@
                   <m:t>=1</m:t>
                 </m:r>
                 <m:r>
+                  <m:rPr>
+                    <m:sty m:val="p"/>
+                  </m:rPr>
                   <w:rPr>
                     <w:rFonts w:ascii="Cambria Math" w:eastAsiaTheme="minorEastAsia" w:hAnsi="Cambria Math"/>
                     <w:lang w:bidi="fa-IR"/>
@@ -10781,6 +10760,9 @@
                   </m:e>
                 </m:d>
                 <m:r>
+                  <m:rPr>
+                    <m:sty m:val="p"/>
+                  </m:rPr>
                   <w:rPr>
                     <w:rFonts w:ascii="Cambria Math" w:hAnsi="Cambria Math"/>
                     <w:lang w:bidi="fa-IR"/>
@@ -10823,14 +10805,7 @@
                     <w:rFonts w:ascii="Cambria Math" w:eastAsiaTheme="minorEastAsia" w:hAnsi="Cambria Math"/>
                     <w:lang w:bidi="fa-IR"/>
                   </w:rPr>
-                  <m:t>≥</m:t>
-                </m:r>
-                <m:r>
-                  <w:rPr>
-                    <w:rFonts w:ascii="Cambria Math" w:eastAsiaTheme="minorEastAsia" w:hAnsi="Cambria Math"/>
-                    <w:lang w:bidi="fa-IR"/>
-                  </w:rPr>
-                  <m:t xml:space="preserve">0, </m:t>
+                  <m:t xml:space="preserve">≥0, </m:t>
                 </m:r>
                 <m:nary>
                   <m:naryPr>
@@ -11175,17 +11150,17 @@
             <w:pPr>
               <w:bidi/>
               <w:rPr>
+                <w:rFonts w:eastAsiaTheme="minorEastAsia"/>
+                <w:rtl/>
+                <w:lang w:bidi="fa-IR"/>
+              </w:rPr>
+            </w:pPr>
+            <w:r>
+              <w:rPr>
                 <w:rFonts w:eastAsiaTheme="minorEastAsia" w:hint="cs"/>
                 <w:rtl/>
                 <w:lang w:bidi="fa-IR"/>
               </w:rPr>
-            </w:pPr>
-            <w:r>
-              <w:rPr>
-                <w:rFonts w:eastAsiaTheme="minorEastAsia" w:hint="cs"/>
-                <w:rtl/>
-                <w:lang w:bidi="fa-IR"/>
-              </w:rPr>
               <w:t>اشاره به عملگر ضرب داخلی</w:t>
             </w:r>
           </w:p>
@@ -11198,7 +11173,7 @@
             <w:pPr>
               <w:bidi/>
               <w:rPr>
-                <w:rFonts w:eastAsiaTheme="minorEastAsia" w:hint="cs"/>
+                <w:rFonts w:eastAsiaTheme="minorEastAsia"/>
                 <w:rtl/>
                 <w:lang w:bidi="fa-IR"/>
               </w:rPr>
@@ -11295,7 +11270,7 @@
             <w:pPr>
               <w:bidi/>
               <w:rPr>
-                <w:rFonts w:eastAsiaTheme="minorEastAsia" w:hint="cs"/>
+                <w:rFonts w:eastAsiaTheme="minorEastAsia"/>
                 <w:rtl/>
                 <w:lang w:bidi="fa-IR"/>
               </w:rPr>
@@ -11335,7 +11310,7 @@
             <w:pPr>
               <w:bidi/>
               <w:rPr>
-                <w:rFonts w:eastAsiaTheme="minorEastAsia" w:hint="cs"/>
+                <w:rFonts w:eastAsiaTheme="minorEastAsia"/>
                 <w:rtl/>
                 <w:lang w:bidi="fa-IR"/>
               </w:rPr>
@@ -11350,7 +11325,7 @@
             <w:pPr>
               <w:bidi/>
               <w:rPr>
-                <w:rFonts w:eastAsiaTheme="minorEastAsia" w:hint="cs"/>
+                <w:rFonts w:eastAsiaTheme="minorEastAsia"/>
                 <w:rtl/>
                 <w:lang w:bidi="fa-IR"/>
               </w:rPr>
@@ -11365,7 +11340,7 @@
             <w:pPr>
               <w:bidi/>
               <w:rPr>
-                <w:rFonts w:eastAsiaTheme="minorEastAsia" w:hint="cs"/>
+                <w:rFonts w:eastAsiaTheme="minorEastAsia"/>
                 <w:rtl/>
                 <w:lang w:bidi="fa-IR"/>
               </w:rPr>
@@ -11382,10 +11357,32 @@
             <w:pPr>
               <w:bidi/>
               <w:rPr>
+                <w:rFonts w:eastAsiaTheme="minorEastAsia"/>
+                <w:rtl/>
+                <w:lang w:bidi="fa-IR"/>
+              </w:rPr>
+            </w:pPr>
+            <w:r>
+              <w:rPr>
                 <w:rFonts w:eastAsiaTheme="minorEastAsia" w:hint="cs"/>
                 <w:rtl/>
                 <w:lang w:bidi="fa-IR"/>
               </w:rPr>
+              <w:t>تعریف</w:t>
+            </w:r>
+          </w:p>
+        </w:tc>
+        <w:tc>
+          <w:tcPr>
+            <w:tcW w:w="3117" w:type="dxa"/>
+          </w:tcPr>
+          <w:p>
+            <w:pPr>
+              <w:bidi/>
+              <w:rPr>
+                <w:rFonts w:eastAsiaTheme="minorEastAsia"/>
+                <w:lang w:bidi="fa-IR"/>
+              </w:rPr>
             </w:pPr>
             <w:r>
               <w:rPr>
@@ -11393,7 +11390,14 @@
                 <w:rtl/>
                 <w:lang w:bidi="fa-IR"/>
               </w:rPr>
-              <w:t>تعریف</w:t>
+              <w:t xml:space="preserve">یک مثال از </w:t>
+            </w:r>
+            <w:r>
+              <w:rPr>
+                <w:rFonts w:eastAsiaTheme="minorEastAsia"/>
+                <w:lang w:bidi="fa-IR"/>
+              </w:rPr>
+              <w:t>k</w:t>
             </w:r>
           </w:p>
         </w:tc>
@@ -11405,36 +11409,7 @@
             <w:pPr>
               <w:bidi/>
               <w:rPr>
-                <w:rFonts w:eastAsiaTheme="minorEastAsia" w:hint="cs"/>
-                <w:lang w:bidi="fa-IR"/>
-              </w:rPr>
-            </w:pPr>
-            <w:r>
-              <w:rPr>
-                <w:rFonts w:eastAsiaTheme="minorEastAsia" w:hint="cs"/>
-                <w:rtl/>
-                <w:lang w:bidi="fa-IR"/>
-              </w:rPr>
-              <w:t xml:space="preserve">یک مثال از </w:t>
-            </w:r>
-            <w:r>
-              <w:rPr>
                 <w:rFonts w:eastAsiaTheme="minorEastAsia"/>
-                <w:lang w:bidi="fa-IR"/>
-              </w:rPr>
-              <w:t>k</w:t>
-            </w:r>
-          </w:p>
-        </w:tc>
-        <w:tc>
-          <w:tcPr>
-            <w:tcW w:w="3117" w:type="dxa"/>
-          </w:tcPr>
-          <w:p>
-            <w:pPr>
-              <w:bidi/>
-              <w:rPr>
-                <w:rFonts w:eastAsiaTheme="minorEastAsia" w:hint="cs"/>
                 <w:rtl/>
                 <w:lang w:bidi="fa-IR"/>
               </w:rPr>
@@ -11459,7 +11434,7 @@
             <w:pPr>
               <w:bidi/>
               <w:rPr>
-                <w:rFonts w:eastAsiaTheme="minorEastAsia" w:hint="cs"/>
+                <w:rFonts w:eastAsiaTheme="minorEastAsia"/>
                 <w:rtl/>
                 <w:lang w:bidi="fa-IR"/>
               </w:rPr>
@@ -11474,7 +11449,7 @@
             <w:pPr>
               <w:bidi/>
               <w:rPr>
-                <w:rFonts w:eastAsiaTheme="minorEastAsia" w:hint="cs"/>
+                <w:rFonts w:eastAsiaTheme="minorEastAsia"/>
                 <w:rtl/>
                 <w:lang w:bidi="fa-IR"/>
               </w:rPr>
@@ -11489,7 +11464,7 @@
             <w:pPr>
               <w:bidi/>
               <w:rPr>
-                <w:rFonts w:eastAsiaTheme="minorEastAsia" w:hint="cs"/>
+                <w:rFonts w:eastAsiaTheme="minorEastAsia"/>
                 <w:rtl/>
                 <w:lang w:bidi="fa-IR"/>
               </w:rPr>
@@ -11800,21 +11775,12 @@
         </w:rPr>
         <w:t xml:space="preserve"> </w:t>
       </w:r>
-      <w:proofErr w:type="gramStart"/>
       <w:r>
         <w:rPr>
           <w:rFonts w:eastAsiaTheme="minorEastAsia"/>
           <w:lang w:bidi="fa-IR"/>
         </w:rPr>
-        <w:t>k(</w:t>
-      </w:r>
-      <w:proofErr w:type="gramEnd"/>
-      <w:r>
-        <w:rPr>
-          <w:rFonts w:eastAsiaTheme="minorEastAsia"/>
-          <w:lang w:bidi="fa-IR"/>
-        </w:rPr>
-        <w:t>x, y) = ϕ(x)T ϕ(y)</w:t>
+        <w:t>k(x, y) = ϕ(x)T ϕ(y)</w:t>
       </w:r>
       <w:r>
         <w:rPr>
@@ -12086,7 +12052,7 @@
     <w:p>
       <w:pPr>
         <w:rPr>
-          <w:rFonts w:eastAsiaTheme="minorEastAsia" w:hint="cs"/>
+          <w:rFonts w:eastAsiaTheme="minorEastAsia"/>
           <w:rtl/>
           <w:lang w:bidi="fa-IR"/>
         </w:rPr>
@@ -12217,27 +12183,13 @@
         <w:rPr>
           <w:lang w:bidi="fa-IR"/>
         </w:rPr>
-        <w:t xml:space="preserve">Distance </w:t>
-      </w:r>
-      <w:proofErr w:type="gramStart"/>
-      <w:r>
-        <w:rPr>
-          <w:lang w:bidi="fa-IR"/>
-        </w:rPr>
-        <w:t>Functions</w:t>
+        <w:t>Distance Functions</w:t>
       </w:r>
       <w:r>
         <w:rPr>
           <w:lang w:bidi="fa-IR"/>
         </w:rPr>
-        <w:t xml:space="preserve"> ,</w:t>
-      </w:r>
-      <w:proofErr w:type="gramEnd"/>
-      <w:r>
-        <w:rPr>
-          <w:lang w:bidi="fa-IR"/>
-        </w:rPr>
-        <w:t xml:space="preserve"> </w:t>
+        <w:t xml:space="preserve"> , </w:t>
       </w:r>
       <w:r>
         <w:rPr>
@@ -12280,7 +12232,6 @@
             <w:pPr>
               <w:bidi/>
               <w:rPr>
-                <w:rFonts w:hint="cs"/>
                 <w:rtl/>
                 <w:lang w:bidi="fa-IR"/>
               </w:rPr>
@@ -12505,7 +12456,6 @@
             <w:pPr>
               <w:bidi/>
               <w:rPr>
-                <w:rFonts w:hint="cs"/>
                 <w:rtl/>
                 <w:lang w:bidi="fa-IR"/>
               </w:rPr>
@@ -12530,7 +12480,6 @@
             <w:pPr>
               <w:bidi/>
               <w:rPr>
-                <w:rFonts w:hint="cs"/>
                 <w:rtl/>
                 <w:lang w:bidi="fa-IR"/>
               </w:rPr>
@@ -12545,7 +12494,6 @@
             <w:pPr>
               <w:bidi/>
               <w:rPr>
-                <w:rFonts w:hint="cs"/>
                 <w:rtl/>
                 <w:lang w:bidi="fa-IR"/>
               </w:rPr>
@@ -12560,7 +12508,6 @@
             <w:pPr>
               <w:bidi/>
               <w:rPr>
-                <w:rFonts w:hint="cs"/>
                 <w:rtl/>
                 <w:lang w:bidi="fa-IR"/>
               </w:rPr>
@@ -12575,7 +12522,6 @@
             <w:pPr>
               <w:bidi/>
               <w:rPr>
-                <w:rFonts w:hint="cs"/>
                 <w:rtl/>
                 <w:lang w:bidi="fa-IR"/>
               </w:rPr>
@@ -12686,7 +12632,6 @@
           <w:p>
             <w:pPr>
               <w:rPr>
-                <w:rFonts w:hint="cs"/>
                 <w:lang w:bidi="fa-IR"/>
               </w:rPr>
             </w:pPr>
@@ -12707,7 +12652,6 @@
           <w:p>
             <w:pPr>
               <w:rPr>
-                <w:rFonts w:hint="cs"/>
                 <w:rtl/>
                 <w:lang w:bidi="fa-IR"/>
               </w:rPr>
@@ -13020,7 +12964,6 @@
             <w:pPr>
               <w:jc w:val="center"/>
               <w:rPr>
-                <w:rFonts w:hint="cs"/>
                 <w:lang w:bidi="fa-IR"/>
               </w:rPr>
             </w:pPr>
@@ -13355,7 +13298,6 @@
             <w:pPr>
               <w:jc w:val="center"/>
               <w:rPr>
-                <w:rFonts w:hint="cs"/>
                 <w:lang w:bidi="fa-IR"/>
               </w:rPr>
             </w:pPr>
@@ -13369,7 +13311,6 @@
             <w:pPr>
               <w:jc w:val="center"/>
               <w:rPr>
-                <w:rFonts w:hint="cs"/>
                 <w:lang w:bidi="fa-IR"/>
               </w:rPr>
             </w:pPr>
@@ -13415,7 +13356,6 @@
             <w:pPr>
               <w:jc w:val="center"/>
               <w:rPr>
-                <w:rFonts w:hint="cs"/>
                 <w:rtl/>
                 <w:lang w:bidi="fa-IR"/>
               </w:rPr>
@@ -13443,7 +13383,6 @@
             <w:pPr>
               <w:jc w:val="center"/>
               <w:rPr>
-                <w:rFonts w:hint="cs"/>
                 <w:lang w:bidi="fa-IR"/>
               </w:rPr>
             </w:pPr>
@@ -13729,7 +13668,6 @@
             <w:pPr>
               <w:jc w:val="center"/>
               <w:rPr>
-                <w:rFonts w:hint="cs"/>
                 <w:lang w:bidi="fa-IR"/>
               </w:rPr>
             </w:pPr>
@@ -13762,7 +13700,6 @@
             <w:pPr>
               <w:jc w:val="center"/>
               <w:rPr>
-                <w:rFonts w:hint="cs"/>
                 <w:lang w:bidi="fa-IR"/>
               </w:rPr>
             </w:pPr>
@@ -13773,7 +13710,6 @@
     <w:p>
       <w:pPr>
         <w:rPr>
-          <w:rFonts w:hint="cs"/>
           <w:lang w:bidi="fa-IR"/>
         </w:rPr>
       </w:pPr>
@@ -13817,7 +13753,6 @@
           <w:p>
             <w:pPr>
               <w:rPr>
-                <w:rFonts w:hint="cs"/>
                 <w:lang w:bidi="fa-IR"/>
               </w:rPr>
             </w:pPr>
@@ -13839,7 +13774,6 @@
             <w:pPr>
               <w:jc w:val="center"/>
               <w:rPr>
-                <w:rFonts w:hint="cs"/>
                 <w:rtl/>
                 <w:lang w:bidi="fa-IR"/>
               </w:rPr>
@@ -14005,7 +13939,6 @@
             <w:pPr>
               <w:jc w:val="center"/>
               <w:rPr>
-                <w:rFonts w:hint="cs"/>
                 <w:lang w:bidi="fa-IR"/>
               </w:rPr>
             </w:pPr>
@@ -14024,7 +13957,6 @@
             <w:pPr>
               <w:jc w:val="center"/>
               <w:rPr>
-                <w:rFonts w:hint="cs"/>
                 <w:rtl/>
                 <w:lang w:bidi="fa-IR"/>
               </w:rPr>
@@ -14047,7 +13979,6 @@
             <w:pPr>
               <w:jc w:val="center"/>
               <w:rPr>
-                <w:rFonts w:hint="cs"/>
                 <w:lang w:bidi="fa-IR"/>
               </w:rPr>
             </w:pPr>
@@ -14087,7 +14018,6 @@
             <w:pPr>
               <w:jc w:val="center"/>
               <w:rPr>
-                <w:rFonts w:hint="cs"/>
                 <w:rtl/>
                 <w:lang w:bidi="fa-IR"/>
               </w:rPr>
@@ -14107,7 +14037,6 @@
             <w:pPr>
               <w:jc w:val="center"/>
               <w:rPr>
-                <w:rFonts w:hint="cs"/>
                 <w:rtl/>
                 <w:lang w:bidi="fa-IR"/>
               </w:rPr>
@@ -14130,7 +14059,6 @@
             <w:pPr>
               <w:jc w:val="center"/>
               <w:rPr>
-                <w:rFonts w:hint="cs"/>
                 <w:lang w:bidi="fa-IR"/>
               </w:rPr>
             </w:pPr>
@@ -14171,7 +14099,6 @@
             <w:pPr>
               <w:jc w:val="center"/>
               <w:rPr>
-                <w:rFonts w:hint="cs"/>
                 <w:lang w:bidi="fa-IR"/>
               </w:rPr>
             </w:pPr>
@@ -14183,7 +14110,6 @@
       <w:pPr>
         <w:bidi/>
         <w:rPr>
-          <w:rFonts w:hint="cs"/>
           <w:rtl/>
           <w:lang w:bidi="fa-IR"/>
         </w:rPr>
@@ -14291,7 +14217,6 @@
             <w:pPr>
               <w:jc w:val="center"/>
               <w:rPr>
-                <w:rFonts w:hint="cs"/>
                 <w:rtl/>
                 <w:lang w:bidi="fa-IR"/>
               </w:rPr>
@@ -14341,7 +14266,6 @@
             <w:pPr>
               <w:jc w:val="center"/>
               <w:rPr>
-                <w:rFonts w:hint="cs"/>
                 <w:rtl/>
                 <w:lang w:bidi="fa-IR"/>
               </w:rPr>
@@ -14374,31 +14298,11 @@
               </w:rPr>
               <w:t xml:space="preserve"> </w:t>
             </w:r>
-            <w:proofErr w:type="gramStart"/>
-            <w:r>
-              <w:rPr>
-                <w:lang w:bidi="fa-IR"/>
-              </w:rPr>
-              <w:t>But</w:t>
-            </w:r>
-            <w:proofErr w:type="gramEnd"/>
-            <w:r>
-              <w:rPr>
-                <w:lang w:bidi="fa-IR"/>
-              </w:rPr>
-              <w:t xml:space="preserve"> when building these decision trees, each time a split in a tree is considered, a random sample of m</w:t>
-            </w:r>
-            <w:r>
-              <w:rPr>
-                <w:lang w:bidi="fa-IR"/>
-              </w:rPr>
-              <w:t xml:space="preserve">=sqrt(p) </w:t>
-            </w:r>
-            <w:r>
-              <w:rPr>
-                <w:lang w:bidi="fa-IR"/>
-              </w:rPr>
-              <w:t>predictors is chosen as split candidates from the full set of p predictors</w:t>
+            <w:r>
+              <w:rPr>
+                <w:lang w:bidi="fa-IR"/>
+              </w:rPr>
+              <w:t>But when building these decision trees, each time a split in a tree is considered, a random sample of m=sqrt(p) predictors is chosen as split candidates from the full set of p predictors</w:t>
             </w:r>
             <w:r>
               <w:rPr>
@@ -14499,7 +14403,6 @@
             <w:pPr>
               <w:jc w:val="center"/>
               <w:rPr>
-                <w:rFonts w:hint="cs"/>
                 <w:rtl/>
                 <w:lang w:bidi="fa-IR"/>
               </w:rPr>
@@ -14534,7 +14437,21 @@
               <w:rPr>
                 <w:lang w:bidi="fa-IR"/>
               </w:rPr>
-              <w:t>Suppose</w:t>
+              <w:t>Suppose that there is one very strong predictor in the data set</w:t>
+            </w:r>
+            <w:r>
+              <w:rPr>
+                <w:rFonts w:hint="cs"/>
+                <w:rtl/>
+                <w:lang w:bidi="fa-IR"/>
+              </w:rPr>
+              <w:t>.</w:t>
+            </w:r>
+            <w:r>
+              <w:rPr>
+                <w:lang w:bidi="fa-IR"/>
+              </w:rPr>
+              <w:t xml:space="preserve"> most or all of the trees will use this strong predictor in the top split.</w:t>
             </w:r>
             <w:r>
               <w:rPr>
@@ -14546,50 +14463,6 @@
               <w:rPr>
                 <w:lang w:bidi="fa-IR"/>
               </w:rPr>
-              <w:t>that there is one very strong predictor in the data set</w:t>
-            </w:r>
-            <w:r>
-              <w:rPr>
-                <w:rFonts w:hint="cs"/>
-                <w:rtl/>
-                <w:lang w:bidi="fa-IR"/>
-              </w:rPr>
-              <w:t>.</w:t>
-            </w:r>
-            <w:r>
-              <w:rPr>
-                <w:lang w:bidi="fa-IR"/>
-              </w:rPr>
-              <w:t xml:space="preserve"> </w:t>
-            </w:r>
-            <w:r>
-              <w:rPr>
-                <w:lang w:bidi="fa-IR"/>
-              </w:rPr>
-              <w:t>most or all of the trees will use this strong predictor in the</w:t>
-            </w:r>
-            <w:r>
-              <w:rPr>
-                <w:lang w:bidi="fa-IR"/>
-              </w:rPr>
-              <w:t xml:space="preserve"> </w:t>
-            </w:r>
-            <w:r>
-              <w:rPr>
-                <w:lang w:bidi="fa-IR"/>
-              </w:rPr>
-              <w:t>top split.</w:t>
-            </w:r>
-            <w:r>
-              <w:rPr>
-                <w:lang w:bidi="fa-IR"/>
-              </w:rPr>
-              <w:t xml:space="preserve"> </w:t>
-            </w:r>
-            <w:r>
-              <w:rPr>
-                <w:lang w:bidi="fa-IR"/>
-              </w:rPr>
               <w:t>all of the bagged trees will look quite similar to each other.</w:t>
             </w:r>
           </w:p>
@@ -14602,28 +14475,15 @@
             <w:pPr>
               <w:jc w:val="center"/>
               <w:rPr>
-                <w:rFonts w:hint="cs"/>
-                <w:rtl/>
-                <w:lang w:bidi="fa-IR"/>
-              </w:rPr>
-            </w:pPr>
-            <w:r>
-              <w:rPr>
-                <w:lang w:bidi="fa-IR"/>
-              </w:rPr>
-              <w:t>Hence the predictions</w:t>
-            </w:r>
-            <w:r>
-              <w:rPr>
-                <w:lang w:bidi="fa-IR"/>
-              </w:rPr>
-              <w:t xml:space="preserve"> </w:t>
-            </w:r>
-            <w:r>
-              <w:rPr>
-                <w:lang w:bidi="fa-IR"/>
-              </w:rPr>
-              <w:t>from the bagged trees will be highly correlated</w:t>
+                <w:rtl/>
+                <w:lang w:bidi="fa-IR"/>
+              </w:rPr>
+            </w:pPr>
+            <w:r>
+              <w:rPr>
+                <w:lang w:bidi="fa-IR"/>
+              </w:rPr>
+              <w:t>Hence the predictions from the bagged trees will be highly correlated</w:t>
             </w:r>
             <w:r>
               <w:rPr>
@@ -14648,7 +14508,6 @@
             <w:pPr>
               <w:jc w:val="center"/>
               <w:rPr>
-                <w:rFonts w:hint="cs"/>
                 <w:rtl/>
                 <w:lang w:bidi="fa-IR"/>
               </w:rPr>
@@ -14663,7 +14522,6 @@
             <w:pPr>
               <w:jc w:val="center"/>
               <w:rPr>
-                <w:rFonts w:hint="cs"/>
                 <w:rtl/>
                 <w:lang w:bidi="fa-IR"/>
               </w:rPr>
@@ -14683,7 +14541,6 @@
             <w:pPr>
               <w:jc w:val="center"/>
               <w:rPr>
-                <w:rFonts w:hint="cs"/>
                 <w:rtl/>
                 <w:lang w:bidi="fa-IR"/>
               </w:rPr>
@@ -14730,34 +14587,17 @@
             <w:pPr>
               <w:jc w:val="center"/>
               <w:rPr>
-                <w:rFonts w:hint="cs"/>
-                <w:rtl/>
-                <w:lang w:bidi="fa-IR"/>
-              </w:rPr>
-            </w:pPr>
-            <w:r>
-              <w:rPr>
-                <w:rFonts w:hint="cs"/>
-                <w:rtl/>
-                <w:lang w:bidi="fa-IR"/>
-              </w:rPr>
-              <w:t>چرا همبستگی درخت ها مناسب نیست؟ (</w:t>
-            </w:r>
-            <w:r>
-              <w:rPr>
-                <w:rFonts w:hint="cs"/>
-                <w:rtl/>
-                <w:lang w:bidi="fa-IR"/>
-              </w:rPr>
-              <w:t>فرمول</w:t>
-            </w:r>
-            <w:r>
-              <w:rPr>
-                <w:rFonts w:hint="cs"/>
-                <w:rtl/>
-                <w:lang w:bidi="fa-IR"/>
-              </w:rPr>
-              <w:t>)</w:t>
+                <w:rtl/>
+                <w:lang w:bidi="fa-IR"/>
+              </w:rPr>
+            </w:pPr>
+            <w:r>
+              <w:rPr>
+                <w:rFonts w:hint="cs"/>
+                <w:rtl/>
+                <w:lang w:bidi="fa-IR"/>
+              </w:rPr>
+              <w:t>چرا همبستگی درخت ها مناسب نیست؟ (فرمول)</w:t>
             </w:r>
           </w:p>
         </w:tc>
@@ -14774,7 +14614,6 @@
             <w:pPr>
               <w:jc w:val="center"/>
               <w:rPr>
-                <w:rFonts w:hint="cs"/>
                 <w:rtl/>
                 <w:lang w:bidi="fa-IR"/>
               </w:rPr>
@@ -15078,7 +14917,6 @@
             <w:pPr>
               <w:jc w:val="center"/>
               <w:rPr>
-                <w:rFonts w:hint="cs"/>
                 <w:rtl/>
                 <w:lang w:bidi="fa-IR"/>
               </w:rPr>
@@ -15093,7 +14931,6 @@
             <w:pPr>
               <w:jc w:val="center"/>
               <w:rPr>
-                <w:rFonts w:hint="cs"/>
                 <w:rtl/>
                 <w:lang w:bidi="fa-IR"/>
               </w:rPr>
@@ -15139,14 +14976,14 @@
           <w:p>
             <w:pPr>
               <w:rPr>
-                <w:rFonts w:cs="Arial" w:hint="cs"/>
-                <w:rtl/>
-                <w:lang w:bidi="fa-IR"/>
-              </w:rPr>
-            </w:pPr>
-            <w:r>
-              <w:rPr>
                 <w:rFonts w:cs="Arial"/>
+                <w:rtl/>
+                <w:lang w:bidi="fa-IR"/>
+              </w:rPr>
+            </w:pPr>
+            <w:r>
+              <w:rPr>
+                <w:rFonts w:cs="Arial"/>
                 <w:lang w:bidi="fa-IR"/>
               </w:rPr>
               <w:t xml:space="preserve">Accuracy: This metric shows us to what extent the predicted data by our model matches the actual data. </w:t>
@@ -15160,7 +14997,7 @@
           <w:p>
             <w:pPr>
               <w:rPr>
-                <w:rFonts w:cs="Arial" w:hint="cs"/>
+                <w:rFonts w:cs="Arial"/>
                 <w:rtl/>
                 <w:lang w:bidi="fa-IR"/>
               </w:rPr>
@@ -15183,7 +15020,6 @@
           <w:p>
             <w:pPr>
               <w:rPr>
-                <w:rFonts w:hint="cs"/>
                 <w:rtl/>
                 <w:lang w:bidi="fa-IR"/>
               </w:rPr>
@@ -15197,7 +15033,6 @@
           <w:p>
             <w:pPr>
               <w:rPr>
-                <w:rFonts w:hint="cs"/>
                 <w:rtl/>
                 <w:lang w:bidi="fa-IR"/>
               </w:rPr>
@@ -15213,14 +15048,14 @@
           <w:p>
             <w:pPr>
               <w:rPr>
-                <w:rFonts w:cs="Arial" w:hint="cs"/>
-                <w:rtl/>
-                <w:lang w:bidi="fa-IR"/>
-              </w:rPr>
-            </w:pPr>
-            <w:r>
-              <w:rPr>
                 <w:rFonts w:cs="Arial"/>
+                <w:rtl/>
+                <w:lang w:bidi="fa-IR"/>
+              </w:rPr>
+            </w:pPr>
+            <w:r>
+              <w:rPr>
+                <w:rFonts w:cs="Arial"/>
                 <w:lang w:bidi="fa-IR"/>
               </w:rPr>
               <w:t>Recall: This metric indicates the proportion of the actual positive data that our model classified as positive. In other words, this metric shows how sensitive our model is to positive data.</w:t>
@@ -15234,7 +15069,7 @@
           <w:p>
             <w:pPr>
               <w:rPr>
-                <w:rFonts w:cs="Arial" w:hint="cs"/>
+                <w:rFonts w:cs="Arial"/>
                 <w:rtl/>
                 <w:lang w:bidi="fa-IR"/>
               </w:rPr>
@@ -15257,7 +15092,6 @@
           <w:p>
             <w:pPr>
               <w:rPr>
-                <w:rFonts w:hint="cs"/>
                 <w:rtl/>
                 <w:lang w:bidi="fa-IR"/>
               </w:rPr>
@@ -15271,7 +15105,6 @@
           <w:p>
             <w:pPr>
               <w:rPr>
-                <w:rFonts w:hint="cs"/>
                 <w:rtl/>
                 <w:lang w:bidi="fa-IR"/>
               </w:rPr>
@@ -15287,14 +15120,14 @@
           <w:p>
             <w:pPr>
               <w:rPr>
-                <w:rFonts w:cs="Arial" w:hint="cs"/>
-                <w:rtl/>
-                <w:lang w:bidi="fa-IR"/>
-              </w:rPr>
-            </w:pPr>
-            <w:r>
-              <w:rPr>
                 <w:rFonts w:cs="Arial"/>
+                <w:rtl/>
+                <w:lang w:bidi="fa-IR"/>
+              </w:rPr>
+            </w:pPr>
+            <w:r>
+              <w:rPr>
+                <w:rFonts w:cs="Arial"/>
                 <w:lang w:bidi="fa-IR"/>
               </w:rPr>
               <w:t>F1-measure: This metric shows us how accurate and sensitive our model is in detecting positive data. In other words, this metric is a combination of Precision and Recall.</w:t>
@@ -15309,7 +15142,6 @@
             <w:pPr>
               <w:bidi/>
               <w:rPr>
-                <w:rFonts w:hint="cs"/>
                 <w:rtl/>
                 <w:lang w:bidi="fa-IR"/>
               </w:rPr>
@@ -15360,7 +15192,6 @@
           <w:p>
             <w:pPr>
               <w:rPr>
-                <w:rFonts w:hint="cs"/>
                 <w:rtl/>
                 <w:lang w:bidi="fa-IR"/>
               </w:rPr>
@@ -15520,6 +15351,104 @@
     <w:p>
       <w:pPr>
         <w:rPr>
+          <w:rFonts w:hint="cs"/>
+          <w:lang w:bidi="fa-IR"/>
+        </w:rPr>
+      </w:pPr>
+      <w:r>
+        <w:rPr>
+          <w:b/>
+          <w:bCs/>
+          <w:lang w:bidi="fa-IR"/>
+        </w:rPr>
+        <w:t>O</w:t>
+      </w:r>
+      <w:r>
+        <w:rPr>
+          <w:b/>
+          <w:bCs/>
+          <w:lang w:bidi="fa-IR"/>
+        </w:rPr>
+        <w:t>mnibus</w:t>
+      </w:r>
+      <w:r>
+        <w:rPr>
+          <w:b/>
+          <w:bCs/>
+          <w:lang w:bidi="fa-IR"/>
+        </w:rPr>
+        <w:t xml:space="preserve"> </w:t>
+      </w:r>
+      <w:r>
+        <w:rPr>
+          <w:lang w:bidi="fa-IR"/>
+        </w:rPr>
+        <w:t>/</w:t>
+      </w:r>
+      <w:r>
+        <w:rPr>
+          <w:lang w:bidi="fa-IR"/>
+        </w:rPr>
+        <w:t>ˈ</w:t>
+      </w:r>
+      <w:proofErr w:type="spellStart"/>
+      <w:r>
+        <w:rPr>
+          <w:lang w:bidi="fa-IR"/>
+        </w:rPr>
+        <w:t>ɑːmnɪbəs</w:t>
+      </w:r>
+      <w:proofErr w:type="spellEnd"/>
+      <w:r>
+        <w:rPr>
+          <w:lang w:bidi="fa-IR"/>
+        </w:rPr>
+        <w:t xml:space="preserve">/ </w:t>
+      </w:r>
+      <w:r>
+        <w:rPr>
+          <w:lang w:bidi="fa-IR"/>
+        </w:rPr>
+        <w:tab/>
+      </w:r>
+      <w:r>
+        <w:rPr>
+          <w:lang w:bidi="fa-IR"/>
+        </w:rPr>
+        <w:tab/>
+      </w:r>
+      <w:proofErr w:type="spellStart"/>
+      <w:r>
+        <w:rPr>
+          <w:lang w:bidi="fa-IR"/>
+        </w:rPr>
+        <w:t>jarque</w:t>
+      </w:r>
+      <w:proofErr w:type="spellEnd"/>
+      <w:r>
+        <w:rPr>
+          <w:lang w:bidi="fa-IR"/>
+        </w:rPr>
+        <w:t>/</w:t>
+      </w:r>
+      <w:proofErr w:type="spellStart"/>
+      <w:r>
+        <w:rPr>
+          <w:lang w:bidi="fa-IR"/>
+        </w:rPr>
+        <w:t>ʒɑrk</w:t>
+      </w:r>
+      <w:proofErr w:type="spellEnd"/>
+      <w:r>
+        <w:rPr>
+          <w:lang w:bidi="fa-IR"/>
+        </w:rPr>
+        <w:t>/</w:t>
+      </w:r>
+    </w:p>
+    <w:p>
+      <w:pPr>
+        <w:rPr>
           <w:lang w:bidi="fa-IR"/>
         </w:rPr>
       </w:pPr>
@@ -15569,19 +15498,7 @@
               <w:rPr>
                 <w:lang w:bidi="fa-IR"/>
               </w:rPr>
-              <w:t>Single linkage: It measures the distance</w:t>
-            </w:r>
-            <w:r>
-              <w:rPr>
-                <w:lang w:bidi="fa-IR"/>
-              </w:rPr>
-              <w:t xml:space="preserve"> </w:t>
-            </w:r>
-            <w:r>
-              <w:rPr>
-                <w:lang w:bidi="fa-IR"/>
-              </w:rPr>
-              <w:t>between the closest members of the clusters.</w:t>
+              <w:t>Single linkage: It measures the distance between the closest members of the clusters.</w:t>
             </w:r>
           </w:p>
         </w:tc>
@@ -15632,19 +15549,7 @@
               <w:rPr>
                 <w:lang w:bidi="fa-IR"/>
               </w:rPr>
-              <w:t>• Comparison of centroids: It measures the distance between the centers of the</w:t>
-            </w:r>
-            <w:r>
-              <w:rPr>
-                <w:lang w:bidi="fa-IR"/>
-              </w:rPr>
-              <w:t xml:space="preserve"> </w:t>
-            </w:r>
-            <w:r>
-              <w:rPr>
-                <w:lang w:bidi="fa-IR"/>
-              </w:rPr>
-              <w:t>clusters</w:t>
+              <w:t>• Comparison of centroids: It measures the distance between the centers of the clusters</w:t>
             </w:r>
             <w:r>
               <w:rPr>
